--- a/docs/TZ23_5-2.docx
+++ b/docs/TZ23_5-2.docx
@@ -18,12 +18,14 @@
         </w:rPr>
         <w:t>«</w:t>
       </w:r>
+      <w:proofErr w:type="spellStart"/>
       <w:r>
         <w:rPr>
           <w:lang w:val="en-US"/>
         </w:rPr>
         <w:t>MKDTeam</w:t>
       </w:r>
+      <w:proofErr w:type="spellEnd"/>
       <w:r>
         <w:rPr>
           <w:rFonts w:cs="Times New Roman"/>
@@ -87,6 +89,7 @@
         </w:rPr>
         <w:t>АО «</w:t>
       </w:r>
+      <w:proofErr w:type="spellStart"/>
       <w:r>
         <w:rPr>
           <w:rFonts w:cs="Times New Roman"/>
@@ -94,6 +97,7 @@
         </w:rPr>
         <w:t>MKDTeam</w:t>
       </w:r>
+      <w:proofErr w:type="spellEnd"/>
       <w:r>
         <w:rPr>
           <w:rFonts w:cs="Times New Roman"/>
@@ -144,7 +148,10 @@
     <w:p/>
     <w:p/>
     <w:p/>
-    <w:p/>
+    <w:p>
+      <w:bookmarkStart w:id="0" w:name="_GoBack"/>
+      <w:bookmarkEnd w:id="0"/>
+    </w:p>
     <w:p>
       <w:pPr>
         <w:jc w:val="center"/>
@@ -286,7 +293,6 @@
         </w:rPr>
         <w:id w:val="190285"/>
       </w:sdtPr>
-      <w:sdtEndPr/>
       <w:sdtContent>
         <w:p>
           <w:pPr>
@@ -3187,7 +3193,21 @@
                 <w:rStyle w:val="a7"/>
                 <w:noProof/>
               </w:rPr>
-              <w:t>4.3.5</w:t>
+              <w:t>4.</w:t>
+            </w:r>
+            <w:r>
+              <w:rPr>
+                <w:rStyle w:val="a7"/>
+                <w:noProof/>
+              </w:rPr>
+              <w:t>3</w:t>
+            </w:r>
+            <w:r>
+              <w:rPr>
+                <w:rStyle w:val="a7"/>
+                <w:noProof/>
+              </w:rPr>
+              <w:t>.5</w:t>
             </w:r>
             <w:r>
               <w:rPr>
@@ -4050,25 +4070,25 @@
       <w:pPr>
         <w:pStyle w:val="1"/>
       </w:pPr>
-      <w:bookmarkStart w:id="0" w:name="_Toc461695525"/>
+      <w:bookmarkStart w:id="1" w:name="_Toc461695525"/>
       <w:r>
         <w:lastRenderedPageBreak/>
         <w:t>ОБЩИЕ ПОЛОЖЕНИЯ</w:t>
       </w:r>
-      <w:bookmarkEnd w:id="0"/>
+      <w:bookmarkEnd w:id="1"/>
     </w:p>
     <w:p>
       <w:pPr>
         <w:pStyle w:val="2"/>
       </w:pPr>
-      <w:bookmarkStart w:id="1" w:name="_Toc461695526"/>
+      <w:bookmarkStart w:id="2" w:name="_Toc461695526"/>
       <w:r>
         <w:t>Полное</w:t>
       </w:r>
       <w:r>
         <w:t xml:space="preserve"> наименование системы и ее условное обозначение</w:t>
       </w:r>
-      <w:bookmarkEnd w:id="1"/>
+      <w:bookmarkEnd w:id="2"/>
       <w:r>
         <w:t xml:space="preserve"> </w:t>
       </w:r>
@@ -4085,8 +4105,21 @@
         <w:t>Система удаленного администрирования сервера «</w:t>
       </w:r>
       <w:r>
-        <w:t>SSH-Server-Management</w:t>
-      </w:r>
+        <w:t>SSH-</w:t>
+      </w:r>
+      <w:proofErr w:type="spellStart"/>
+      <w:r>
+        <w:t>Server</w:t>
+      </w:r>
+      <w:proofErr w:type="spellEnd"/>
+      <w:r>
+        <w:t>-</w:t>
+      </w:r>
+      <w:proofErr w:type="spellStart"/>
+      <w:r>
+        <w:t>Management</w:t>
+      </w:r>
+      <w:proofErr w:type="spellEnd"/>
       <w:r>
         <w:t xml:space="preserve">». </w:t>
       </w:r>
@@ -4126,7 +4159,7 @@
       <w:pPr>
         <w:pStyle w:val="2"/>
       </w:pPr>
-      <w:bookmarkStart w:id="2" w:name="_Toc461695527"/>
+      <w:bookmarkStart w:id="3" w:name="_Toc461695527"/>
       <w:r>
         <w:t xml:space="preserve">Наименования организаций </w:t>
       </w:r>
@@ -4136,7 +4169,7 @@
       <w:r>
         <w:t>заказчика системы и их реквизиты</w:t>
       </w:r>
-      <w:bookmarkEnd w:id="2"/>
+      <w:bookmarkEnd w:id="3"/>
       <w:r>
         <w:t xml:space="preserve"> </w:t>
       </w:r>
@@ -4145,14 +4178,14 @@
       <w:pPr>
         <w:pStyle w:val="3"/>
       </w:pPr>
-      <w:bookmarkStart w:id="3" w:name="_Toc461695528"/>
+      <w:bookmarkStart w:id="4" w:name="_Toc461695528"/>
       <w:r>
         <w:t>Разработчик</w:t>
       </w:r>
       <w:r>
         <w:t>:</w:t>
       </w:r>
-      <w:bookmarkEnd w:id="3"/>
+      <w:bookmarkEnd w:id="4"/>
       <w:r>
         <w:t xml:space="preserve"> </w:t>
       </w:r>
@@ -4169,12 +4202,14 @@
       <w:r>
         <w:t>«</w:t>
       </w:r>
+      <w:proofErr w:type="spellStart"/>
       <w:r>
         <w:rPr>
           <w:lang w:val="en-US"/>
         </w:rPr>
         <w:t>MKDTeam</w:t>
       </w:r>
+      <w:proofErr w:type="spellEnd"/>
       <w:r>
         <w:t>»</w:t>
       </w:r>
@@ -4186,14 +4221,14 @@
       <w:pPr>
         <w:pStyle w:val="3"/>
       </w:pPr>
-      <w:bookmarkStart w:id="4" w:name="_Toc461695529"/>
+      <w:bookmarkStart w:id="5" w:name="_Toc461695529"/>
       <w:r>
         <w:t>Заказчик</w:t>
       </w:r>
       <w:r>
         <w:t>:</w:t>
       </w:r>
-      <w:bookmarkEnd w:id="4"/>
+      <w:bookmarkEnd w:id="5"/>
       <w:r>
         <w:t xml:space="preserve"> </w:t>
       </w:r>
@@ -4213,11 +4248,11 @@
           <w:szCs w:val="22"/>
         </w:rPr>
       </w:pPr>
-      <w:bookmarkStart w:id="5" w:name="_Toc461695530"/>
+      <w:bookmarkStart w:id="6" w:name="_Toc461695530"/>
       <w:r>
         <w:t>Основания для проведения работ по разработке системы</w:t>
       </w:r>
-      <w:bookmarkEnd w:id="5"/>
+      <w:bookmarkEnd w:id="6"/>
     </w:p>
     <w:p>
       <w:r>
@@ -4238,8 +4273,13 @@
       <w:r>
         <w:t>-</w:t>
       </w:r>
-      <w:r>
-        <w:t>пьютерная безопасность</w:t>
+      <w:proofErr w:type="spellStart"/>
+      <w:r>
+        <w:t>пьютерная</w:t>
+      </w:r>
+      <w:proofErr w:type="spellEnd"/>
+      <w:r>
+        <w:t xml:space="preserve"> безопасность</w:t>
       </w:r>
       <w:r>
         <w:rPr>
@@ -4258,11 +4298,11 @@
       <w:pPr>
         <w:pStyle w:val="2"/>
       </w:pPr>
-      <w:bookmarkStart w:id="6" w:name="_Toc461695531"/>
+      <w:bookmarkStart w:id="7" w:name="_Toc461695531"/>
       <w:r>
         <w:t>Плановые сроки начала и окончания работы</w:t>
       </w:r>
-      <w:bookmarkEnd w:id="6"/>
+      <w:bookmarkEnd w:id="7"/>
     </w:p>
     <w:p>
       <w:r>
@@ -4282,11 +4322,11 @@
       <w:pPr>
         <w:pStyle w:val="2"/>
       </w:pPr>
-      <w:bookmarkStart w:id="7" w:name="_Toc461695532"/>
+      <w:bookmarkStart w:id="8" w:name="_Toc461695532"/>
       <w:r>
         <w:t>Порядок оформления и предъявления заказчику результатов работы</w:t>
       </w:r>
-      <w:bookmarkEnd w:id="7"/>
+      <w:bookmarkEnd w:id="8"/>
     </w:p>
     <w:p>
       <w:r>
@@ -4314,12 +4354,12 @@
         <w:pStyle w:val="2"/>
         <w:spacing w:after="120"/>
       </w:pPr>
-      <w:bookmarkStart w:id="8" w:name="_Toc461695533"/>
+      <w:bookmarkStart w:id="9" w:name="_Toc461695533"/>
       <w:r>
         <w:lastRenderedPageBreak/>
         <w:t>Определения, термины и сокращения</w:t>
       </w:r>
-      <w:bookmarkEnd w:id="8"/>
+      <w:bookmarkEnd w:id="9"/>
     </w:p>
     <w:p>
       <w:pPr>
@@ -4404,8 +4444,29 @@
               </w:rPr>
               <w:t>S</w:t>
             </w:r>
-            <w:r>
-              <w:t>ecure Shell (SSh)</w:t>
+            <w:proofErr w:type="spellStart"/>
+            <w:r>
+              <w:t>ecure</w:t>
+            </w:r>
+            <w:proofErr w:type="spellEnd"/>
+            <w:r>
+              <w:t xml:space="preserve"> </w:t>
+            </w:r>
+            <w:proofErr w:type="spellStart"/>
+            <w:r>
+              <w:t>Shell</w:t>
+            </w:r>
+            <w:proofErr w:type="spellEnd"/>
+            <w:r>
+              <w:t xml:space="preserve"> (</w:t>
+            </w:r>
+            <w:proofErr w:type="spellStart"/>
+            <w:r>
+              <w:t>SSh</w:t>
+            </w:r>
+            <w:proofErr w:type="spellEnd"/>
+            <w:r>
+              <w:t>)</w:t>
             </w:r>
           </w:p>
           <w:p>
@@ -4532,8 +4593,13 @@
               <w:ind w:firstLine="0"/>
               <w:jc w:val="center"/>
             </w:pPr>
-            <w:r>
-              <w:t xml:space="preserve">Internet </w:t>
+            <w:proofErr w:type="spellStart"/>
+            <w:r>
+              <w:t>Internet</w:t>
+            </w:r>
+            <w:proofErr w:type="spellEnd"/>
+            <w:r>
+              <w:t xml:space="preserve"> </w:t>
             </w:r>
             <w:r>
               <w:rPr>
@@ -4610,12 +4676,42 @@
               <w:ind w:firstLine="0"/>
               <w:jc w:val="center"/>
             </w:pPr>
+            <w:proofErr w:type="spellStart"/>
             <w:r>
               <w:rPr>
                 <w:iCs/>
               </w:rPr>
-              <w:t>Local Area Network</w:t>
-            </w:r>
+              <w:t>Local</w:t>
+            </w:r>
+            <w:proofErr w:type="spellEnd"/>
+            <w:r>
+              <w:rPr>
+                <w:iCs/>
+              </w:rPr>
+              <w:t xml:space="preserve"> </w:t>
+            </w:r>
+            <w:proofErr w:type="spellStart"/>
+            <w:r>
+              <w:rPr>
+                <w:iCs/>
+              </w:rPr>
+              <w:t>Area</w:t>
+            </w:r>
+            <w:proofErr w:type="spellEnd"/>
+            <w:r>
+              <w:rPr>
+                <w:iCs/>
+              </w:rPr>
+              <w:t xml:space="preserve"> </w:t>
+            </w:r>
+            <w:proofErr w:type="spellStart"/>
+            <w:r>
+              <w:rPr>
+                <w:iCs/>
+              </w:rPr>
+              <w:t>Network</w:t>
+            </w:r>
+            <w:proofErr w:type="spellEnd"/>
             <w:r>
               <w:rPr>
                 <w:i/>
@@ -4708,11 +4804,75 @@
                 <w:iCs/>
               </w:rPr>
             </w:pPr>
+            <w:proofErr w:type="spellStart"/>
             <w:r>
               <w:rPr>
                 <w:iCs/>
               </w:rPr>
-              <w:t>Transmission Control Protocol/Internet Protocol (TCP/IP)</w:t>
+              <w:t>Transmission</w:t>
+            </w:r>
+            <w:proofErr w:type="spellEnd"/>
+            <w:r>
+              <w:rPr>
+                <w:iCs/>
+              </w:rPr>
+              <w:t xml:space="preserve"> </w:t>
+            </w:r>
+            <w:proofErr w:type="spellStart"/>
+            <w:r>
+              <w:rPr>
+                <w:iCs/>
+              </w:rPr>
+              <w:t>Control</w:t>
+            </w:r>
+            <w:proofErr w:type="spellEnd"/>
+            <w:r>
+              <w:rPr>
+                <w:iCs/>
+              </w:rPr>
+              <w:t xml:space="preserve"> </w:t>
+            </w:r>
+            <w:proofErr w:type="spellStart"/>
+            <w:r>
+              <w:rPr>
+                <w:iCs/>
+              </w:rPr>
+              <w:t>Protocol</w:t>
+            </w:r>
+            <w:proofErr w:type="spellEnd"/>
+            <w:r>
+              <w:rPr>
+                <w:iCs/>
+              </w:rPr>
+              <w:t>/</w:t>
+            </w:r>
+            <w:proofErr w:type="spellStart"/>
+            <w:r>
+              <w:rPr>
+                <w:iCs/>
+              </w:rPr>
+              <w:t>Internet</w:t>
+            </w:r>
+            <w:proofErr w:type="spellEnd"/>
+            <w:r>
+              <w:rPr>
+                <w:iCs/>
+              </w:rPr>
+              <w:t xml:space="preserve"> </w:t>
+            </w:r>
+            <w:proofErr w:type="spellStart"/>
+            <w:r>
+              <w:rPr>
+                <w:iCs/>
+              </w:rPr>
+              <w:t>Protocol</w:t>
+            </w:r>
+            <w:proofErr w:type="spellEnd"/>
+            <w:r>
+              <w:rPr>
+                <w:iCs/>
+              </w:rPr>
+              <w:t xml:space="preserve"> (TCP/IP)</w:t>
             </w:r>
           </w:p>
           <w:p>
@@ -4878,30 +5038,35 @@
               </w:rPr>
               <w:t>G</w:t>
             </w:r>
+            <w:proofErr w:type="spellStart"/>
             <w:r>
               <w:rPr>
                 <w:iCs/>
               </w:rPr>
               <w:t>raphical</w:t>
             </w:r>
+            <w:proofErr w:type="spellEnd"/>
             <w:r>
               <w:rPr>
                 <w:iCs/>
               </w:rPr>
               <w:t xml:space="preserve"> </w:t>
             </w:r>
+            <w:proofErr w:type="spellStart"/>
             <w:r>
               <w:rPr>
                 <w:iCs/>
               </w:rPr>
               <w:t>User</w:t>
             </w:r>
+            <w:proofErr w:type="spellEnd"/>
             <w:r>
               <w:rPr>
                 <w:iCs/>
               </w:rPr>
               <w:t xml:space="preserve"> </w:t>
             </w:r>
+            <w:proofErr w:type="spellStart"/>
             <w:r>
               <w:rPr>
                 <w:iCs/>
@@ -4914,6 +5079,7 @@
               </w:rPr>
               <w:t>nterface</w:t>
             </w:r>
+            <w:proofErr w:type="spellEnd"/>
             <w:r>
               <w:rPr>
                 <w:iCs/>
@@ -4989,7 +5155,11 @@
               <w:t xml:space="preserve">разновидность </w:t>
             </w:r>
             <w:r>
-              <w:t>пользовательского интер</w:t>
+              <w:t xml:space="preserve">пользовательского </w:t>
+            </w:r>
+            <w:proofErr w:type="spellStart"/>
+            <w:r>
+              <w:t>интер</w:t>
             </w:r>
             <w:r>
               <w:t>-</w:t>
@@ -4997,6 +5167,7 @@
             <w:r>
               <w:t>фейса</w:t>
             </w:r>
+            <w:proofErr w:type="spellEnd"/>
             <w:r>
               <w:t xml:space="preserve">, в котором </w:t>
             </w:r>
@@ -5037,22 +5208,22 @@
       <w:pPr>
         <w:pStyle w:val="1"/>
       </w:pPr>
-      <w:bookmarkStart w:id="9" w:name="_Toc461695534"/>
+      <w:bookmarkStart w:id="10" w:name="_Toc461695534"/>
       <w:r>
         <w:lastRenderedPageBreak/>
         <w:t>НАЗНАЧЕНИЕ И ЦЕЛИ СОЗДАНИЯ СИСТЕМЫ</w:t>
       </w:r>
-      <w:bookmarkEnd w:id="9"/>
+      <w:bookmarkEnd w:id="10"/>
     </w:p>
     <w:p>
       <w:pPr>
         <w:pStyle w:val="2"/>
       </w:pPr>
-      <w:bookmarkStart w:id="10" w:name="_Toc461695535"/>
+      <w:bookmarkStart w:id="11" w:name="_Toc461695535"/>
       <w:r>
         <w:t>Назначение системы</w:t>
       </w:r>
-      <w:bookmarkEnd w:id="10"/>
+      <w:bookmarkEnd w:id="11"/>
     </w:p>
     <w:p>
       <w:r>
@@ -5069,11 +5240,11 @@
       <w:pPr>
         <w:pStyle w:val="2"/>
       </w:pPr>
-      <w:bookmarkStart w:id="11" w:name="_Toc461695536"/>
+      <w:bookmarkStart w:id="12" w:name="_Toc461695536"/>
       <w:r>
         <w:t>Цели создания системы</w:t>
       </w:r>
-      <w:bookmarkEnd w:id="11"/>
+      <w:bookmarkEnd w:id="12"/>
     </w:p>
     <w:p>
       <w:r>
@@ -5095,7 +5266,7 @@
       <w:pPr>
         <w:pStyle w:val="1"/>
       </w:pPr>
-      <w:bookmarkStart w:id="12" w:name="_Toc461695537"/>
+      <w:bookmarkStart w:id="13" w:name="_Toc461695537"/>
       <w:r>
         <w:lastRenderedPageBreak/>
         <w:t>Х</w:t>
@@ -5115,7 +5286,7 @@
       <w:r>
         <w:t>ЗАЦИИ</w:t>
       </w:r>
-      <w:bookmarkEnd w:id="12"/>
+      <w:bookmarkEnd w:id="13"/>
     </w:p>
     <w:p>
       <w:pPr>
@@ -5124,7 +5295,7 @@
           <w:b w:val="0"/>
         </w:rPr>
       </w:pPr>
-      <w:bookmarkStart w:id="13" w:name="_Toc461695538"/>
+      <w:bookmarkStart w:id="14" w:name="_Toc461695538"/>
       <w:r>
         <w:rPr>
           <w:b w:val="0"/>
@@ -5216,7 +5387,7 @@
         </w:rPr>
         <w:t>.</w:t>
       </w:r>
-      <w:bookmarkEnd w:id="13"/>
+      <w:bookmarkEnd w:id="14"/>
     </w:p>
     <w:p>
       <w:pPr>
@@ -5226,7 +5397,7 @@
           <w:lang w:val="en-US"/>
         </w:rPr>
       </w:pPr>
-      <w:bookmarkStart w:id="14" w:name="_Toc461695539"/>
+      <w:bookmarkStart w:id="15" w:name="_Toc461695539"/>
       <w:r>
         <w:rPr>
           <w:b w:val="0"/>
@@ -5240,7 +5411,7 @@
         </w:rPr>
         <w:t>:</w:t>
       </w:r>
-      <w:bookmarkEnd w:id="14"/>
+      <w:bookmarkEnd w:id="15"/>
     </w:p>
     <w:p>
       <w:pPr>
@@ -5325,14 +5496,14 @@
           <w:b w:val="0"/>
         </w:rPr>
       </w:pPr>
-      <w:bookmarkStart w:id="15" w:name="_Toc461695540"/>
+      <w:bookmarkStart w:id="16" w:name="_Toc461695540"/>
       <w:r>
         <w:rPr>
           <w:b w:val="0"/>
         </w:rPr>
         <w:t>Процесс выполнения команд</w:t>
       </w:r>
-      <w:bookmarkEnd w:id="15"/>
+      <w:bookmarkEnd w:id="16"/>
     </w:p>
     <w:p>
       <w:pPr>
@@ -5411,18 +5582,18 @@
       <w:pPr>
         <w:pStyle w:val="1"/>
       </w:pPr>
-      <w:bookmarkStart w:id="16" w:name="_Toc461695541"/>
+      <w:bookmarkStart w:id="17" w:name="_Toc461695541"/>
       <w:r>
         <w:lastRenderedPageBreak/>
         <w:t>ТРЕБОВАНИЯ К СИСТЕМЕ</w:t>
       </w:r>
-      <w:bookmarkEnd w:id="16"/>
+      <w:bookmarkEnd w:id="17"/>
     </w:p>
     <w:p>
       <w:pPr>
         <w:pStyle w:val="2"/>
       </w:pPr>
-      <w:bookmarkStart w:id="17" w:name="_Toc461695542"/>
+      <w:bookmarkStart w:id="18" w:name="_Toc461695542"/>
       <w:r>
         <w:t xml:space="preserve">Требования к </w:t>
       </w:r>
@@ -5432,7 +5603,7 @@
       <w:r>
         <w:t xml:space="preserve"> в целом</w:t>
       </w:r>
-      <w:bookmarkEnd w:id="17"/>
+      <w:bookmarkEnd w:id="18"/>
       <w:r>
         <w:t xml:space="preserve"> </w:t>
       </w:r>
@@ -5441,7 +5612,7 @@
       <w:pPr>
         <w:pStyle w:val="3"/>
       </w:pPr>
-      <w:bookmarkStart w:id="18" w:name="_Toc461695543"/>
+      <w:bookmarkStart w:id="19" w:name="_Toc461695543"/>
       <w:r>
         <w:t xml:space="preserve">Требования к структуре и </w:t>
       </w:r>
@@ -5451,7 +5622,7 @@
       <w:r>
         <w:t xml:space="preserve"> системы</w:t>
       </w:r>
-      <w:bookmarkEnd w:id="18"/>
+      <w:bookmarkEnd w:id="19"/>
     </w:p>
     <w:p>
       <w:pPr>
@@ -5487,14 +5658,14 @@
       <w:pPr>
         <w:pStyle w:val="3"/>
       </w:pPr>
-      <w:bookmarkStart w:id="19" w:name="_Toc461695544"/>
+      <w:bookmarkStart w:id="20" w:name="_Toc461695544"/>
       <w:r>
         <w:t>Требования к режимам функционирования с</w:t>
       </w:r>
       <w:r>
         <w:t>истемы</w:t>
       </w:r>
-      <w:bookmarkEnd w:id="19"/>
+      <w:bookmarkEnd w:id="20"/>
     </w:p>
     <w:p>
       <w:r>
@@ -5508,14 +5679,14 @@
       <w:pPr>
         <w:pStyle w:val="3"/>
       </w:pPr>
-      <w:bookmarkStart w:id="20" w:name="_Toc461695545"/>
+      <w:bookmarkStart w:id="21" w:name="_Toc461695545"/>
       <w:r>
         <w:t>Требования к способам и средствам для информационного обмена между компонентами системы</w:t>
       </w:r>
       <w:r>
         <w:t>.</w:t>
       </w:r>
-      <w:bookmarkEnd w:id="20"/>
+      <w:bookmarkEnd w:id="21"/>
     </w:p>
     <w:p>
       <w:r>
@@ -5565,11 +5736,11 @@
       <w:pPr>
         <w:pStyle w:val="3"/>
       </w:pPr>
-      <w:bookmarkStart w:id="21" w:name="_Toc461695546"/>
+      <w:bookmarkStart w:id="22" w:name="_Toc461695546"/>
       <w:r>
         <w:t>Требования к показательным обозначениям</w:t>
       </w:r>
-      <w:bookmarkEnd w:id="21"/>
+      <w:bookmarkEnd w:id="22"/>
     </w:p>
     <w:p>
       <w:pPr>
@@ -5592,11 +5763,11 @@
       <w:pPr>
         <w:pStyle w:val="3"/>
       </w:pPr>
-      <w:bookmarkStart w:id="22" w:name="_Toc461695547"/>
+      <w:bookmarkStart w:id="23" w:name="_Toc461695547"/>
       <w:r>
         <w:t>Требования к надежности</w:t>
       </w:r>
-      <w:bookmarkEnd w:id="22"/>
+      <w:bookmarkEnd w:id="23"/>
     </w:p>
     <w:p>
       <w:pPr>
@@ -5657,11 +5828,11 @@
           <w:lang w:val="en-US"/>
         </w:rPr>
       </w:pPr>
-      <w:bookmarkStart w:id="23" w:name="_Toc461695548"/>
+      <w:bookmarkStart w:id="24" w:name="_Toc461695548"/>
       <w:r>
         <w:t>Требования к безопасности</w:t>
       </w:r>
-      <w:bookmarkEnd w:id="23"/>
+      <w:bookmarkEnd w:id="24"/>
       <w:r>
         <w:t xml:space="preserve"> </w:t>
       </w:r>
@@ -5699,8 +5870,3143 @@
       <w:r>
         <w:t>.2.003-91.</w:t>
       </w:r>
-      <w:bookmarkStart w:id="24" w:name="_GoBack"/>
-      <w:bookmarkEnd w:id="24"/>
+    </w:p>
+    <w:p/>
+    <w:p>
+      <w:pPr>
+        <w:pStyle w:val="4"/>
+      </w:pPr>
+      <w:r>
+        <w:lastRenderedPageBreak/>
+        <w:t xml:space="preserve">Аппаратное обеспечение системы должно соответствовать требованиям пожарной безопасности в производственных помещениях по ГОСТ </w:t>
+      </w:r>
+      <w:r>
+        <w:t>12.1.004-91.</w:t>
+      </w:r>
+    </w:p>
+    <w:p>
+      <w:pPr>
+        <w:pStyle w:val="3"/>
+      </w:pPr>
+      <w:bookmarkStart w:id="25" w:name="_Toc461695549"/>
+      <w:r>
+        <w:t>Требования к эргономике и технической эстетике</w:t>
+      </w:r>
+      <w:bookmarkEnd w:id="25"/>
+    </w:p>
+    <w:p>
+      <w:pPr>
+        <w:pStyle w:val="4"/>
+      </w:pPr>
+      <w:r>
+        <w:t>Клиентская подсистема должна иметь простой и понятный интерфейс</w:t>
+      </w:r>
+      <w:r>
+        <w:t>.</w:t>
+      </w:r>
+    </w:p>
+    <w:p>
+      <w:pPr>
+        <w:pStyle w:val="4"/>
+        <w:rPr>
+          <w:lang w:val="en-US"/>
+        </w:rPr>
+      </w:pPr>
+      <w:r>
+        <w:t>Внешнее оформление клиентской системы</w:t>
+      </w:r>
+      <w:r>
+        <w:rPr>
+          <w:lang w:val="en-US"/>
+        </w:rPr>
+        <w:t>:</w:t>
+      </w:r>
+    </w:p>
+    <w:p>
+      <w:pPr>
+        <w:pStyle w:val="a8"/>
+        <w:numPr>
+          <w:ilvl w:val="0"/>
+          <w:numId w:val="13"/>
+        </w:numPr>
+        <w:ind w:firstLine="698"/>
+      </w:pPr>
+      <w:r>
+        <w:t>шрифт должен быть легко читаемым;</w:t>
+      </w:r>
+    </w:p>
+    <w:p>
+      <w:pPr>
+        <w:pStyle w:val="a8"/>
+        <w:numPr>
+          <w:ilvl w:val="0"/>
+          <w:numId w:val="13"/>
+        </w:numPr>
+        <w:ind w:firstLine="698"/>
+      </w:pPr>
+      <w:r>
+        <w:t>цвета пригодные для долгого использования программы</w:t>
+      </w:r>
+      <w:r>
+        <w:t>;</w:t>
+      </w:r>
+    </w:p>
+    <w:p>
+      <w:pPr>
+        <w:pStyle w:val="4"/>
+        <w:rPr>
+          <w:lang w:val="en-US"/>
+        </w:rPr>
+      </w:pPr>
+      <w:r>
+        <w:t>Взаимодействие с пользователем</w:t>
+      </w:r>
+      <w:r>
+        <w:rPr>
+          <w:lang w:val="en-US"/>
+        </w:rPr>
+        <w:t>:</w:t>
+      </w:r>
+    </w:p>
+    <w:p>
+      <w:pPr>
+        <w:pStyle w:val="a8"/>
+        <w:numPr>
+          <w:ilvl w:val="0"/>
+          <w:numId w:val="14"/>
+        </w:numPr>
+        <w:ind w:firstLine="698"/>
+      </w:pPr>
+      <w:r>
+        <w:t>в случае возникновения ошибок</w:t>
+      </w:r>
+      <w:r>
+        <w:t xml:space="preserve"> должны выводиться системные сообщения, </w:t>
+      </w:r>
+      <w:r>
+        <w:t>указывающие на ошибку</w:t>
+      </w:r>
+      <w:r>
+        <w:t>;</w:t>
+      </w:r>
+    </w:p>
+    <w:p>
+      <w:pPr>
+        <w:pStyle w:val="3"/>
+      </w:pPr>
+      <w:bookmarkStart w:id="26" w:name="_Toc461695550"/>
+      <w:r>
+        <w:t>Требования к эксплуатации, техническому обслуживанию, ремонту и хранению компонентов системы</w:t>
+      </w:r>
+      <w:bookmarkEnd w:id="26"/>
+    </w:p>
+    <w:p>
+      <w:r>
+        <w:t>Требования к эксплуатации базируются на общих требованиях по эксплуатации и обслуживания ПК и серверных машин</w:t>
+      </w:r>
+      <w:r>
+        <w:t>.</w:t>
+      </w:r>
+    </w:p>
+    <w:p>
+      <w:pPr>
+        <w:pStyle w:val="3"/>
+      </w:pPr>
+      <w:bookmarkStart w:id="27" w:name="_Toc461695551"/>
+      <w:r>
+        <w:t>Требования к защите информации от несанкционированного доступа</w:t>
+      </w:r>
+      <w:bookmarkEnd w:id="27"/>
+    </w:p>
+    <w:p>
+      <w:r>
+        <w:t>Для обеспечения защиты информации от несанкционированного доступа необходимо</w:t>
+      </w:r>
+      <w:r>
+        <w:t>:</w:t>
+      </w:r>
+    </w:p>
+    <w:p>
+      <w:pPr>
+        <w:pStyle w:val="4"/>
+      </w:pPr>
+      <w:r>
+        <w:t>производить процесс аутентификации пользователя при соединении с сервером</w:t>
+      </w:r>
+    </w:p>
+    <w:p>
+      <w:pPr>
+        <w:pStyle w:val="4"/>
+      </w:pPr>
+      <w:r>
+        <w:t>шифровать весь трафик, проходящий по незащищенному каналу связи</w:t>
+      </w:r>
+    </w:p>
+    <w:p>
+      <w:pPr>
+        <w:pStyle w:val="4"/>
+      </w:pPr>
+      <w:r>
+        <w:t xml:space="preserve">обеспечить </w:t>
+      </w:r>
+      <w:r>
+        <w:t>минимальн</w:t>
+      </w:r>
+      <w:r>
+        <w:t>ую</w:t>
+      </w:r>
+      <w:r>
+        <w:t xml:space="preserve"> длин</w:t>
+      </w:r>
+      <w:r>
+        <w:t>у</w:t>
+      </w:r>
+      <w:r>
+        <w:t xml:space="preserve"> пароля</w:t>
+      </w:r>
+      <w:r>
+        <w:t xml:space="preserve"> в</w:t>
+      </w:r>
+      <w:r>
+        <w:t xml:space="preserve"> 8 символов</w:t>
+      </w:r>
+    </w:p>
+    <w:p>
+      <w:pPr>
+        <w:pStyle w:val="4"/>
+      </w:pPr>
+      <w:r>
+        <w:t xml:space="preserve">не оставлять </w:t>
+      </w:r>
+      <w:r>
+        <w:t>пароль</w:t>
+      </w:r>
+      <w:r>
+        <w:t xml:space="preserve"> в доступном месте и не </w:t>
+      </w:r>
+      <w:r>
+        <w:t xml:space="preserve">передавать </w:t>
+      </w:r>
+      <w:r>
+        <w:t>его третьему лицу</w:t>
+      </w:r>
+    </w:p>
+    <w:p>
+      <w:pPr>
+        <w:pStyle w:val="3"/>
+      </w:pPr>
+      <w:bookmarkStart w:id="28" w:name="_Toc461695552"/>
+      <w:r>
+        <w:t>Требования к патентной чистоте</w:t>
+      </w:r>
+      <w:bookmarkEnd w:id="28"/>
+    </w:p>
+    <w:p>
+      <w:r>
+        <w:t xml:space="preserve">Установка системы в целом, как и установка отдельных частей системы не должна предъявлять дополнительных требований к покупке лицензий на программное обеспечение сторонних производителей, кроме программного обеспечения, указанного в разделе </w:t>
+      </w:r>
+      <w:r>
+        <w:t>4.3.4.</w:t>
+      </w:r>
+    </w:p>
+    <w:p>
+      <w:pPr>
+        <w:pStyle w:val="3"/>
+      </w:pPr>
+      <w:bookmarkStart w:id="29" w:name="_Toc461695553"/>
+      <w:r>
+        <w:lastRenderedPageBreak/>
+        <w:t>Требования по стандартизации и унификации</w:t>
+      </w:r>
+      <w:bookmarkEnd w:id="29"/>
+    </w:p>
+    <w:p>
+      <w:pPr>
+        <w:pStyle w:val="4"/>
+      </w:pPr>
+      <w:r>
+        <w:t xml:space="preserve">Взаимодействие пользователей с прикладным программным обеспечением, входящим в состав системы должно осуществляться посредством </w:t>
+      </w:r>
+      <w:r>
+        <w:t>GUI</w:t>
+      </w:r>
+      <w:r>
+        <w:t xml:space="preserve">. </w:t>
+      </w:r>
+    </w:p>
+    <w:p>
+      <w:pPr>
+        <w:pStyle w:val="4"/>
+      </w:pPr>
+      <w:r>
+        <w:t>Интерфейс системы должен быть понятным и удобным</w:t>
+      </w:r>
+      <w:r>
+        <w:t>.</w:t>
+      </w:r>
+    </w:p>
+    <w:p>
+      <w:pPr>
+        <w:pStyle w:val="4"/>
+      </w:pPr>
+      <w:r>
+        <w:t xml:space="preserve">Интерфейс должен быть рассчитан на преимущественное использование манипулятора типа «мышь», то есть управление </w:t>
+      </w:r>
+      <w:r>
+        <w:t>системой</w:t>
+      </w:r>
+      <w:r>
+        <w:t xml:space="preserve"> должно осуществляться с помощью набора экранных меню, кнопок, значков и т. п. элементов. </w:t>
+      </w:r>
+    </w:p>
+    <w:p>
+      <w:pPr>
+        <w:pStyle w:val="4"/>
+      </w:pPr>
+      <w:r>
+        <w:t>Клавиатурный режим ввода должен использоваться главным образом при заполнении и/или редактировании текстовых и числовых полей экранных форм.</w:t>
+      </w:r>
+    </w:p>
+    <w:p>
+      <w:pPr>
+        <w:pStyle w:val="2"/>
+      </w:pPr>
+      <w:bookmarkStart w:id="30" w:name="_Toc461695554"/>
+      <w:r>
+        <w:t>Требования к функциям выполняемой системой</w:t>
+      </w:r>
+      <w:bookmarkEnd w:id="30"/>
+    </w:p>
+    <w:p>
+      <w:r>
+        <w:t xml:space="preserve">СУАС должна </w:t>
+      </w:r>
+      <w:r>
+        <w:t>обеспечивать передачу команд с целью манипуляции данными на сервере</w:t>
+      </w:r>
+      <w:r>
+        <w:t>.</w:t>
+      </w:r>
+    </w:p>
+    <w:p>
+      <w:pPr>
+        <w:pStyle w:val="3"/>
+        <w:rPr>
+          <w:rFonts w:cs="Times New Roman"/>
+          <w:b w:val="0"/>
+        </w:rPr>
+      </w:pPr>
+      <w:bookmarkStart w:id="31" w:name="_Toc461695555"/>
+      <w:r>
+        <w:rPr>
+          <w:b w:val="0"/>
+        </w:rPr>
+        <w:t xml:space="preserve">Требования к подсистеме </w:t>
+      </w:r>
+      <w:r>
+        <w:rPr>
+          <w:rFonts w:cs="Times New Roman"/>
+          <w:b w:val="0"/>
+        </w:rPr>
+        <w:t>«</w:t>
+      </w:r>
+      <w:r>
+        <w:rPr>
+          <w:b w:val="0"/>
+        </w:rPr>
+        <w:t>клиент</w:t>
+      </w:r>
+      <w:r>
+        <w:rPr>
+          <w:rFonts w:cs="Times New Roman"/>
+          <w:b w:val="0"/>
+        </w:rPr>
+        <w:t>»</w:t>
+      </w:r>
+      <w:bookmarkEnd w:id="31"/>
+    </w:p>
+    <w:p>
+      <w:pPr>
+        <w:rPr>
+          <w:lang w:val="en-US"/>
+        </w:rPr>
+      </w:pPr>
+      <w:r>
+        <w:t xml:space="preserve">Подсистема должна </w:t>
+      </w:r>
+      <w:r>
+        <w:t>обеспечивать</w:t>
+      </w:r>
+      <w:r>
+        <w:rPr>
+          <w:lang w:val="en-US"/>
+        </w:rPr>
+        <w:t>:</w:t>
+      </w:r>
+    </w:p>
+    <w:p>
+      <w:pPr>
+        <w:pStyle w:val="a8"/>
+        <w:numPr>
+          <w:ilvl w:val="0"/>
+          <w:numId w:val="11"/>
+        </w:numPr>
+      </w:pPr>
+      <w:r>
+        <w:t xml:space="preserve">безопасную передачу данных по незащищенному каналу связи от </w:t>
+      </w:r>
+      <w:r>
+        <w:rPr>
+          <w:rFonts w:cs="Times New Roman"/>
+        </w:rPr>
+        <w:t>«клиента» серверу</w:t>
+      </w:r>
+      <w:r>
+        <w:rPr>
+          <w:rFonts w:cs="Times New Roman"/>
+        </w:rPr>
+        <w:t>;</w:t>
+      </w:r>
+    </w:p>
+    <w:p>
+      <w:pPr>
+        <w:pStyle w:val="a8"/>
+        <w:numPr>
+          <w:ilvl w:val="0"/>
+          <w:numId w:val="11"/>
+        </w:numPr>
+      </w:pPr>
+      <w:r>
+        <w:t>вывод результата выполнения команд в графической оболочке пользователя</w:t>
+      </w:r>
+      <w:r>
+        <w:t>;</w:t>
+      </w:r>
+    </w:p>
+    <w:p>
+      <w:pPr>
+        <w:pStyle w:val="a8"/>
+        <w:numPr>
+          <w:ilvl w:val="0"/>
+          <w:numId w:val="11"/>
+        </w:numPr>
+      </w:pPr>
+      <w:r>
+        <w:t>отправку команд не нарушающих функционирование сервера</w:t>
+      </w:r>
+    </w:p>
+    <w:p>
+      <w:pPr>
+        <w:pStyle w:val="3"/>
+        <w:rPr>
+          <w:rFonts w:cs="Times New Roman"/>
+          <w:b w:val="0"/>
+        </w:rPr>
+      </w:pPr>
+      <w:bookmarkStart w:id="32" w:name="_Toc461695556"/>
+      <w:r>
+        <w:rPr>
+          <w:b w:val="0"/>
+        </w:rPr>
+        <w:t xml:space="preserve">Требования к подсистеме </w:t>
+      </w:r>
+      <w:r>
+        <w:rPr>
+          <w:rFonts w:cs="Times New Roman"/>
+          <w:b w:val="0"/>
+        </w:rPr>
+        <w:t>«</w:t>
+      </w:r>
+      <w:r>
+        <w:rPr>
+          <w:b w:val="0"/>
+        </w:rPr>
+        <w:t>сервер</w:t>
+      </w:r>
+      <w:r>
+        <w:rPr>
+          <w:rFonts w:cs="Times New Roman"/>
+          <w:b w:val="0"/>
+        </w:rPr>
+        <w:t>»</w:t>
+      </w:r>
+      <w:bookmarkEnd w:id="32"/>
+    </w:p>
+    <w:p>
+      <w:pPr>
+        <w:rPr>
+          <w:lang w:val="en-US"/>
+        </w:rPr>
+      </w:pPr>
+      <w:r>
+        <w:t>Подсистема должна обеспечивать</w:t>
+      </w:r>
+      <w:r>
+        <w:rPr>
+          <w:lang w:val="en-US"/>
+        </w:rPr>
+        <w:t>:</w:t>
+      </w:r>
+    </w:p>
+    <w:p>
+      <w:pPr>
+        <w:pStyle w:val="a8"/>
+        <w:numPr>
+          <w:ilvl w:val="0"/>
+          <w:numId w:val="12"/>
+        </w:numPr>
+        <w:rPr>
+          <w:lang w:val="en-US"/>
+        </w:rPr>
+      </w:pPr>
+      <w:r>
+        <w:t>механизм аутентификации</w:t>
+      </w:r>
+      <w:r>
+        <w:t>;</w:t>
+      </w:r>
+    </w:p>
+    <w:p>
+      <w:pPr>
+        <w:pStyle w:val="a8"/>
+        <w:numPr>
+          <w:ilvl w:val="0"/>
+          <w:numId w:val="12"/>
+        </w:numPr>
+      </w:pPr>
+      <w:r>
+        <w:t xml:space="preserve">безопасную передачу данных по незащищенному каналу связи от </w:t>
+      </w:r>
+      <w:r>
+        <w:rPr>
+          <w:rFonts w:cs="Times New Roman"/>
+        </w:rPr>
+        <w:t>сервера «клиенту»</w:t>
+      </w:r>
+      <w:r>
+        <w:rPr>
+          <w:rFonts w:cs="Times New Roman"/>
+        </w:rPr>
+        <w:t>;</w:t>
+      </w:r>
+    </w:p>
+    <w:p>
+      <w:pPr>
+        <w:pStyle w:val="a8"/>
+        <w:numPr>
+          <w:ilvl w:val="0"/>
+          <w:numId w:val="12"/>
+        </w:numPr>
+      </w:pPr>
+      <w:r>
+        <w:rPr>
+          <w:rFonts w:cs="Times New Roman"/>
+        </w:rPr>
+        <w:t>обработку команд за реальное время</w:t>
+      </w:r>
+      <w:r>
+        <w:rPr>
+          <w:rFonts w:cs="Times New Roman"/>
+        </w:rPr>
+        <w:t>;</w:t>
+      </w:r>
+    </w:p>
+    <w:p>
+      <w:pPr>
+        <w:pStyle w:val="2"/>
+      </w:pPr>
+      <w:bookmarkStart w:id="33" w:name="_Toc461695557"/>
+      <w:r>
+        <w:t>Требования к видам обеспечения</w:t>
+      </w:r>
+      <w:bookmarkEnd w:id="33"/>
+    </w:p>
+    <w:p>
+      <w:pPr>
+        <w:pStyle w:val="3"/>
+      </w:pPr>
+      <w:bookmarkStart w:id="34" w:name="_Toc461695558"/>
+      <w:r>
+        <w:t>Требования к математическому обеспечению системы</w:t>
+      </w:r>
+      <w:bookmarkEnd w:id="34"/>
+    </w:p>
+    <w:p>
+      <w:r>
+        <w:t>Математические методы и алгоритмы, используемые для шифрования/дешифрования данных, а также программное обеспечение, реализующее их, должны быть сертифицированы</w:t>
+      </w:r>
+      <w:r>
+        <w:t>.</w:t>
+      </w:r>
+    </w:p>
+    <w:p>
+      <w:pPr>
+        <w:pStyle w:val="3"/>
+      </w:pPr>
+      <w:bookmarkStart w:id="35" w:name="_Toc461695559"/>
+      <w:r>
+        <w:t>Требования к информационному обеспечению системы</w:t>
+      </w:r>
+      <w:bookmarkEnd w:id="35"/>
+    </w:p>
+    <w:p>
+      <w:pPr>
+        <w:pStyle w:val="a8"/>
+        <w:numPr>
+          <w:ilvl w:val="0"/>
+          <w:numId w:val="27"/>
+        </w:numPr>
+      </w:pPr>
+      <w:r>
+        <w:t>система должна использовать методы защиты данных;</w:t>
+      </w:r>
+    </w:p>
+    <w:p>
+      <w:pPr>
+        <w:pStyle w:val="a8"/>
+        <w:numPr>
+          <w:ilvl w:val="0"/>
+          <w:numId w:val="27"/>
+        </w:numPr>
+      </w:pPr>
+      <w:r>
+        <w:t>способы и структура хранения временных файлов должны быть продуманы на этапе проектирования системы</w:t>
+      </w:r>
+      <w:r>
+        <w:t>;</w:t>
+      </w:r>
+    </w:p>
+    <w:p>
+      <w:pPr>
+        <w:pStyle w:val="3"/>
+      </w:pPr>
+      <w:bookmarkStart w:id="36" w:name="_Toc461695560"/>
+      <w:r>
+        <w:lastRenderedPageBreak/>
+        <w:t>Требования к лингвистическому обеспечению системы</w:t>
+      </w:r>
+      <w:bookmarkEnd w:id="36"/>
+    </w:p>
+    <w:p>
+      <w:r>
+        <w:t>Пользовательское программное обеспечение должно поддерживать русский язык.</w:t>
+      </w:r>
+    </w:p>
+    <w:p>
+      <w:pPr>
+        <w:pStyle w:val="3"/>
+        <w:rPr>
+          <w:lang w:val="en-US"/>
+        </w:rPr>
+      </w:pPr>
+      <w:bookmarkStart w:id="37" w:name="_Toc461695561"/>
+      <w:r>
+        <w:t>Требования к программному обеспечению</w:t>
+      </w:r>
+      <w:bookmarkEnd w:id="37"/>
+    </w:p>
+    <w:p>
+      <w:r>
+        <w:t xml:space="preserve">Базовой клиентской программной платформой должна являться операционная система </w:t>
+      </w:r>
+      <w:r>
+        <w:rPr>
+          <w:lang w:val="en-US"/>
+        </w:rPr>
+        <w:t>MS</w:t>
+      </w:r>
+      <w:r>
+        <w:t xml:space="preserve"> </w:t>
+      </w:r>
+      <w:r>
+        <w:rPr>
+          <w:lang w:val="en-US"/>
+        </w:rPr>
+        <w:t>Windows</w:t>
+      </w:r>
+      <w:r>
+        <w:t>,</w:t>
+      </w:r>
+      <w:r>
+        <w:t xml:space="preserve"> серверной – </w:t>
+      </w:r>
+      <w:r>
+        <w:rPr>
+          <w:lang w:val="en-US"/>
+        </w:rPr>
+        <w:t>Linux</w:t>
+      </w:r>
+      <w:r>
+        <w:t xml:space="preserve">, </w:t>
+      </w:r>
+      <w:r>
+        <w:t>в которых должен быть включен протокол</w:t>
+      </w:r>
+      <w:r>
+        <w:t xml:space="preserve"> </w:t>
+      </w:r>
+      <w:r>
+        <w:rPr>
+          <w:lang w:val="en-US"/>
+        </w:rPr>
+        <w:t>SSH</w:t>
+      </w:r>
+      <w:r>
+        <w:t>.</w:t>
+      </w:r>
+    </w:p>
+    <w:p>
+      <w:pPr>
+        <w:pStyle w:val="3"/>
+      </w:pPr>
+      <w:bookmarkStart w:id="38" w:name="_Toc461695562"/>
+      <w:r>
+        <w:t>Требования к техническому обеспечению</w:t>
+      </w:r>
+      <w:bookmarkEnd w:id="38"/>
+    </w:p>
+    <w:p>
+      <w:pPr>
+        <w:ind w:firstLine="567"/>
+        <w:rPr>
+          <w:rFonts w:cs="Times New Roman"/>
+        </w:rPr>
+      </w:pPr>
+      <w:r>
+        <w:t xml:space="preserve">Для подсистемы </w:t>
+      </w:r>
+      <w:r>
+        <w:rPr>
+          <w:rFonts w:cs="Times New Roman"/>
+        </w:rPr>
+        <w:t>«клиент» необходимо:</w:t>
+      </w:r>
+    </w:p>
+    <w:p>
+      <w:pPr>
+        <w:pStyle w:val="a8"/>
+        <w:numPr>
+          <w:ilvl w:val="0"/>
+          <w:numId w:val="15"/>
+        </w:numPr>
+        <w:ind w:firstLine="414"/>
+      </w:pPr>
+      <w:r>
+        <w:t>процессор с тактовой частотой 800</w:t>
+      </w:r>
+      <w:r>
+        <w:t xml:space="preserve"> МГц</w:t>
+      </w:r>
+      <w:r>
+        <w:t xml:space="preserve"> </w:t>
+      </w:r>
+      <w:r>
+        <w:t>или больше</w:t>
+      </w:r>
+    </w:p>
+    <w:p>
+      <w:pPr>
+        <w:pStyle w:val="a8"/>
+        <w:numPr>
+          <w:ilvl w:val="0"/>
+          <w:numId w:val="15"/>
+        </w:numPr>
+        <w:ind w:firstLine="414"/>
+      </w:pPr>
+      <w:r>
+        <w:t>ОЗУ 256 Мб</w:t>
+      </w:r>
+      <w:r>
+        <w:t xml:space="preserve"> или больше </w:t>
+      </w:r>
+    </w:p>
+    <w:p>
+      <w:pPr>
+        <w:pStyle w:val="a8"/>
+        <w:numPr>
+          <w:ilvl w:val="0"/>
+          <w:numId w:val="15"/>
+        </w:numPr>
+        <w:ind w:firstLine="414"/>
+      </w:pPr>
+      <w:r>
+        <w:t xml:space="preserve"> </w:t>
+      </w:r>
+      <w:r>
+        <w:t>свободное место на жестком диске от 50</w:t>
+      </w:r>
+      <w:r>
+        <w:t xml:space="preserve"> </w:t>
+      </w:r>
+      <w:r>
+        <w:t>Мб</w:t>
+      </w:r>
+    </w:p>
+    <w:p>
+      <w:pPr>
+        <w:pStyle w:val="a8"/>
+        <w:numPr>
+          <w:ilvl w:val="0"/>
+          <w:numId w:val="15"/>
+        </w:numPr>
+        <w:ind w:firstLine="414"/>
+      </w:pPr>
+      <w:r>
+        <w:t xml:space="preserve">иметь доступ в сеть </w:t>
+      </w:r>
+      <w:r>
+        <w:rPr>
+          <w:lang w:val="en-US"/>
+        </w:rPr>
+        <w:t>LAN</w:t>
+      </w:r>
+      <w:r>
+        <w:t>/</w:t>
+      </w:r>
+      <w:r>
+        <w:rPr>
+          <w:lang w:val="en-US"/>
+        </w:rPr>
+        <w:t>Internet</w:t>
+      </w:r>
+    </w:p>
+    <w:p>
+      <w:pPr>
+        <w:ind w:firstLine="708"/>
+        <w:rPr>
+          <w:lang w:val="en-US"/>
+        </w:rPr>
+      </w:pPr>
+      <w:r>
+        <w:t xml:space="preserve">Для подсистемы  </w:t>
+      </w:r>
+      <w:r>
+        <w:rPr>
+          <w:rFonts w:cs="Times New Roman"/>
+        </w:rPr>
+        <w:t>«</w:t>
+      </w:r>
+      <w:r>
+        <w:t>сервер</w:t>
+      </w:r>
+      <w:r>
+        <w:rPr>
+          <w:rFonts w:cs="Times New Roman"/>
+        </w:rPr>
+        <w:t>»</w:t>
+      </w:r>
+      <w:r>
+        <w:t xml:space="preserve"> необходимо</w:t>
+      </w:r>
+      <w:r>
+        <w:rPr>
+          <w:lang w:val="en-US"/>
+        </w:rPr>
+        <w:t>:</w:t>
+      </w:r>
+    </w:p>
+    <w:p>
+      <w:pPr>
+        <w:pStyle w:val="a8"/>
+        <w:numPr>
+          <w:ilvl w:val="0"/>
+          <w:numId w:val="16"/>
+        </w:numPr>
+        <w:ind w:firstLine="414"/>
+      </w:pPr>
+      <w:r>
+        <w:t xml:space="preserve">иметь доступ в сеть </w:t>
+      </w:r>
+      <w:r>
+        <w:rPr>
+          <w:lang w:val="en-US"/>
+        </w:rPr>
+        <w:t>LAN</w:t>
+      </w:r>
+      <w:r>
+        <w:t>/</w:t>
+      </w:r>
+      <w:r>
+        <w:rPr>
+          <w:lang w:val="en-US"/>
+        </w:rPr>
+        <w:t>Internet</w:t>
+      </w:r>
+    </w:p>
+    <w:p>
+      <w:pPr>
+        <w:pStyle w:val="a8"/>
+        <w:numPr>
+          <w:ilvl w:val="0"/>
+          <w:numId w:val="16"/>
+        </w:numPr>
+        <w:ind w:firstLine="414"/>
+      </w:pPr>
+      <w:r>
+        <w:t xml:space="preserve">наличие статического </w:t>
+      </w:r>
+      <w:r>
+        <w:rPr>
+          <w:lang w:val="en-US"/>
+        </w:rPr>
+        <w:t>IP</w:t>
+      </w:r>
+      <w:r>
+        <w:t xml:space="preserve"> </w:t>
+      </w:r>
+      <w:r>
+        <w:t>адреса в сети</w:t>
+      </w:r>
+    </w:p>
+    <w:p>
+      <w:pPr>
+        <w:pStyle w:val="a8"/>
+        <w:numPr>
+          <w:ilvl w:val="0"/>
+          <w:numId w:val="16"/>
+        </w:numPr>
+        <w:ind w:firstLine="414"/>
+        <w:rPr>
+          <w:lang w:val="en-US"/>
+        </w:rPr>
+      </w:pPr>
+      <w:r>
+        <w:t>ОЗУ 512</w:t>
+      </w:r>
+      <w:r>
+        <w:t xml:space="preserve"> </w:t>
+      </w:r>
+      <w:r>
+        <w:t>Мб или больше</w:t>
+      </w:r>
+    </w:p>
+    <w:p>
+      <w:pPr>
+        <w:pStyle w:val="3"/>
+      </w:pPr>
+      <w:bookmarkStart w:id="39" w:name="_Toc461695563"/>
+      <w:r>
+        <w:t>Требования к организационному обеспечению</w:t>
+      </w:r>
+      <w:bookmarkEnd w:id="39"/>
+    </w:p>
+    <w:p>
+      <w:pPr>
+        <w:ind w:firstLine="0"/>
+      </w:pPr>
+      <w:r>
+        <w:t xml:space="preserve"> </w:t>
+      </w:r>
+      <w:r>
+        <w:tab/>
+        <w:t>Заказчиком должны быть определены должностные лица, ответственные за:</w:t>
+      </w:r>
+    </w:p>
+    <w:p>
+      <w:pPr>
+        <w:pStyle w:val="a8"/>
+        <w:numPr>
+          <w:ilvl w:val="0"/>
+          <w:numId w:val="17"/>
+        </w:numPr>
+      </w:pPr>
+      <w:r>
+        <w:t>администрирование АС</w:t>
+      </w:r>
+    </w:p>
+    <w:p>
+      <w:pPr>
+        <w:pStyle w:val="a8"/>
+        <w:numPr>
+          <w:ilvl w:val="0"/>
+          <w:numId w:val="17"/>
+        </w:numPr>
+      </w:pPr>
+      <w:r>
+        <w:t>обслуживание технической части</w:t>
+      </w:r>
+    </w:p>
+    <w:p>
+      <w:pPr>
+        <w:ind w:firstLine="567"/>
+      </w:pPr>
+      <w:r>
+        <w:t xml:space="preserve"> К работе с системой должны допускаться сотрудники, имеющие навыки работы на персональном компьютере, ознакомленные с правилами эксплуатации системы.</w:t>
+      </w:r>
+    </w:p>
+    <w:p>
+      <w:pPr>
+        <w:pStyle w:val="3"/>
+      </w:pPr>
+      <w:bookmarkStart w:id="40" w:name="_Toc461695564"/>
+      <w:r>
+        <w:t>Требования к методическому обеспечению</w:t>
+      </w:r>
+      <w:bookmarkEnd w:id="40"/>
+    </w:p>
+    <w:p>
+      <w:r>
+        <w:t>В состав нормативно-правого и методического обеспечения системы должны входить следующие законодательные акты, стандарты и нормативы</w:t>
+      </w:r>
+      <w:r>
+        <w:t>:</w:t>
+      </w:r>
+    </w:p>
+    <w:p>
+      <w:pPr>
+        <w:pStyle w:val="a8"/>
+        <w:numPr>
+          <w:ilvl w:val="0"/>
+          <w:numId w:val="26"/>
+        </w:numPr>
+      </w:pPr>
+    </w:p>
+    <w:p>
+      <w:r>
+        <w:br w:type="page"/>
+      </w:r>
+    </w:p>
+    <w:p>
+      <w:pPr>
+        <w:pStyle w:val="1"/>
+      </w:pPr>
+      <w:bookmarkStart w:id="41" w:name="_Toc461695565"/>
+      <w:r>
+        <w:lastRenderedPageBreak/>
+        <w:t>СОСТАВ И СОДЕРЖАНИЕ РАБОТ ПО СОЗДАНИЮ СУАС</w:t>
+      </w:r>
+      <w:bookmarkEnd w:id="41"/>
+    </w:p>
+    <w:p>
+      <w:r>
+        <w:t>Стадии</w:t>
+      </w:r>
+      <w:r>
+        <w:t>,</w:t>
+      </w:r>
+      <w:r>
+        <w:t xml:space="preserve"> этапы и сроки работы приведены в таблице 2</w:t>
+      </w:r>
+      <w:r>
+        <w:t>.</w:t>
+      </w:r>
+    </w:p>
+    <w:p>
+      <w:pPr>
+        <w:ind w:firstLine="360"/>
+        <w:jc w:val="right"/>
+      </w:pPr>
+      <w:r>
+        <w:t>Таблица 2 – Стадии и этапы работы</w:t>
+      </w:r>
+    </w:p>
+    <w:tbl>
+      <w:tblPr>
+        <w:tblStyle w:val="ad"/>
+        <w:tblW w:w="0" w:type="auto"/>
+        <w:tblLook w:val="04A0" w:firstRow="1" w:lastRow="0" w:firstColumn="1" w:lastColumn="0" w:noHBand="0" w:noVBand="1"/>
+      </w:tblPr>
+      <w:tblGrid>
+        <w:gridCol w:w="2392"/>
+        <w:gridCol w:w="3245"/>
+        <w:gridCol w:w="1541"/>
+        <w:gridCol w:w="2393"/>
+      </w:tblGrid>
+      <w:tr>
+        <w:tc>
+          <w:tcPr>
+            <w:tcW w:w="2392" w:type="dxa"/>
+          </w:tcPr>
+          <w:p>
+            <w:pPr>
+              <w:ind w:firstLine="0"/>
+              <w:jc w:val="center"/>
+            </w:pPr>
+            <w:r>
+              <w:t>Стадия работ</w:t>
+            </w:r>
+          </w:p>
+        </w:tc>
+        <w:tc>
+          <w:tcPr>
+            <w:tcW w:w="3245" w:type="dxa"/>
+          </w:tcPr>
+          <w:p>
+            <w:pPr>
+              <w:ind w:firstLine="0"/>
+              <w:jc w:val="center"/>
+            </w:pPr>
+            <w:r>
+              <w:t>Выполняемые работы</w:t>
+            </w:r>
+          </w:p>
+        </w:tc>
+        <w:tc>
+          <w:tcPr>
+            <w:tcW w:w="1541" w:type="dxa"/>
+          </w:tcPr>
+          <w:p>
+            <w:pPr>
+              <w:ind w:firstLine="0"/>
+              <w:jc w:val="center"/>
+            </w:pPr>
+            <w:r>
+              <w:t>Сроки</w:t>
+            </w:r>
+          </w:p>
+        </w:tc>
+        <w:tc>
+          <w:tcPr>
+            <w:tcW w:w="2393" w:type="dxa"/>
+          </w:tcPr>
+          <w:p>
+            <w:pPr>
+              <w:ind w:firstLine="0"/>
+              <w:jc w:val="center"/>
+            </w:pPr>
+            <w:r>
+              <w:t>Результаты работы</w:t>
+            </w:r>
+          </w:p>
+        </w:tc>
+      </w:tr>
+      <w:tr>
+        <w:trPr>
+          <w:trHeight w:val="1358"/>
+        </w:trPr>
+        <w:tc>
+          <w:tcPr>
+            <w:tcW w:w="2392" w:type="dxa"/>
+          </w:tcPr>
+          <w:p>
+            <w:pPr>
+              <w:ind w:firstLine="0"/>
+              <w:jc w:val="center"/>
+            </w:pPr>
+            <w:r>
+              <w:t xml:space="preserve">Формирование </w:t>
+            </w:r>
+            <w:r>
+              <w:t>требований</w:t>
+            </w:r>
+          </w:p>
+        </w:tc>
+        <w:tc>
+          <w:tcPr>
+            <w:tcW w:w="3245" w:type="dxa"/>
+          </w:tcPr>
+          <w:p>
+            <w:pPr>
+              <w:ind w:firstLine="0"/>
+              <w:jc w:val="center"/>
+            </w:pPr>
+            <w:r>
+              <w:t>Разработка и утверждение технического задания</w:t>
+            </w:r>
+          </w:p>
+        </w:tc>
+        <w:tc>
+          <w:tcPr>
+            <w:tcW w:w="1541" w:type="dxa"/>
+          </w:tcPr>
+          <w:p>
+            <w:pPr>
+              <w:ind w:firstLine="0"/>
+              <w:jc w:val="center"/>
+            </w:pPr>
+          </w:p>
+        </w:tc>
+        <w:tc>
+          <w:tcPr>
+            <w:tcW w:w="2393" w:type="dxa"/>
+          </w:tcPr>
+          <w:p>
+            <w:pPr>
+              <w:ind w:firstLine="0"/>
+              <w:jc w:val="center"/>
+            </w:pPr>
+            <w:r>
+              <w:t xml:space="preserve">Утверждение Заказчиком ТЗ </w:t>
+            </w:r>
+            <w:r>
+              <w:t xml:space="preserve">на создание </w:t>
+            </w:r>
+            <w:r>
+              <w:t>Системы</w:t>
+            </w:r>
+          </w:p>
+        </w:tc>
+      </w:tr>
+      <w:tr>
+        <w:trPr>
+          <w:trHeight w:val="1246"/>
+        </w:trPr>
+        <w:tc>
+          <w:tcPr>
+            <w:tcW w:w="2392" w:type="dxa"/>
+          </w:tcPr>
+          <w:p>
+            <w:pPr>
+              <w:ind w:firstLine="0"/>
+              <w:jc w:val="center"/>
+            </w:pPr>
+            <w:r>
+              <w:t>Разработка технического проекта Системы</w:t>
+            </w:r>
+          </w:p>
+        </w:tc>
+        <w:tc>
+          <w:tcPr>
+            <w:tcW w:w="3245" w:type="dxa"/>
+          </w:tcPr>
+          <w:p>
+            <w:pPr>
+              <w:ind w:firstLine="0"/>
+              <w:jc w:val="center"/>
+            </w:pPr>
+            <w:r>
+              <w:t>Разработка прототипа Системы</w:t>
+            </w:r>
+          </w:p>
+        </w:tc>
+        <w:tc>
+          <w:tcPr>
+            <w:tcW w:w="1541" w:type="dxa"/>
+          </w:tcPr>
+          <w:p>
+            <w:pPr>
+              <w:ind w:firstLine="0"/>
+              <w:jc w:val="center"/>
+            </w:pPr>
+          </w:p>
+        </w:tc>
+        <w:tc>
+          <w:tcPr>
+            <w:tcW w:w="2393" w:type="dxa"/>
+          </w:tcPr>
+          <w:p>
+            <w:pPr>
+              <w:ind w:firstLine="0"/>
+              <w:jc w:val="center"/>
+            </w:pPr>
+            <w:r>
+              <w:t>Прототип Системы</w:t>
+            </w:r>
+          </w:p>
+        </w:tc>
+      </w:tr>
+      <w:tr>
+        <w:trPr>
+          <w:trHeight w:val="1246"/>
+        </w:trPr>
+        <w:tc>
+          <w:tcPr>
+            <w:tcW w:w="2392" w:type="dxa"/>
+          </w:tcPr>
+          <w:p>
+            <w:pPr>
+              <w:ind w:firstLine="0"/>
+              <w:jc w:val="center"/>
+            </w:pPr>
+            <w:r>
+              <w:t>Разработка программных средств</w:t>
+            </w:r>
+          </w:p>
+        </w:tc>
+        <w:tc>
+          <w:tcPr>
+            <w:tcW w:w="3245" w:type="dxa"/>
+          </w:tcPr>
+          <w:p>
+            <w:pPr>
+              <w:ind w:firstLine="0"/>
+              <w:jc w:val="center"/>
+              <w:rPr>
+                <w:lang w:val="en-US"/>
+              </w:rPr>
+            </w:pPr>
+            <w:r>
+              <w:t>Разработка, отладка и тестирование программных средств Системы</w:t>
+            </w:r>
+          </w:p>
+        </w:tc>
+        <w:tc>
+          <w:tcPr>
+            <w:tcW w:w="1541" w:type="dxa"/>
+          </w:tcPr>
+          <w:p>
+            <w:pPr>
+              <w:ind w:firstLine="0"/>
+              <w:jc w:val="center"/>
+            </w:pPr>
+          </w:p>
+        </w:tc>
+        <w:tc>
+          <w:tcPr>
+            <w:tcW w:w="2393" w:type="dxa"/>
+          </w:tcPr>
+          <w:p>
+            <w:pPr>
+              <w:ind w:firstLine="0"/>
+              <w:jc w:val="center"/>
+            </w:pPr>
+            <w:r>
+              <w:t>Программные средства на запоминающем устройстве</w:t>
+            </w:r>
+          </w:p>
+        </w:tc>
+      </w:tr>
+      <w:tr>
+        <w:trPr>
+          <w:trHeight w:val="1246"/>
+        </w:trPr>
+        <w:tc>
+          <w:tcPr>
+            <w:tcW w:w="2392" w:type="dxa"/>
+          </w:tcPr>
+          <w:p>
+            <w:pPr>
+              <w:ind w:firstLine="0"/>
+              <w:jc w:val="center"/>
+            </w:pPr>
+            <w:r>
+              <w:t>Приемка работ</w:t>
+            </w:r>
+          </w:p>
+        </w:tc>
+        <w:tc>
+          <w:tcPr>
+            <w:tcW w:w="3245" w:type="dxa"/>
+          </w:tcPr>
+          <w:p>
+            <w:pPr>
+              <w:ind w:firstLine="0"/>
+              <w:jc w:val="center"/>
+            </w:pPr>
+            <w:r>
+              <w:t>Проведение предварительных испытаний</w:t>
+            </w:r>
+          </w:p>
+          <w:p>
+            <w:pPr>
+              <w:ind w:firstLine="0"/>
+              <w:jc w:val="center"/>
+              <w:rPr>
+                <w:rFonts w:ascii="Times" w:hAnsi="Times" w:cs="Times"/>
+              </w:rPr>
+            </w:pPr>
+          </w:p>
+          <w:p>
+            <w:pPr>
+              <w:ind w:firstLine="0"/>
+              <w:jc w:val="center"/>
+            </w:pPr>
+            <w:r>
+              <w:t>Устранение замечаний, выявленных при испытаниях</w:t>
+            </w:r>
+          </w:p>
+          <w:p>
+            <w:pPr>
+              <w:ind w:firstLine="0"/>
+              <w:jc w:val="center"/>
+              <w:rPr>
+                <w:rFonts w:ascii="Times" w:hAnsi="Times" w:cs="Times"/>
+              </w:rPr>
+            </w:pPr>
+          </w:p>
+          <w:p>
+            <w:pPr>
+              <w:ind w:firstLine="0"/>
+              <w:jc w:val="center"/>
+              <w:rPr>
+                <w:rFonts w:ascii="Times" w:hAnsi="Times" w:cs="Times"/>
+              </w:rPr>
+            </w:pPr>
+            <w:r>
+              <w:t>Проведение приемочных испытаний</w:t>
+            </w:r>
+          </w:p>
+          <w:p>
+            <w:pPr>
+              <w:ind w:firstLine="0"/>
+              <w:jc w:val="center"/>
+            </w:pPr>
+          </w:p>
+        </w:tc>
+        <w:tc>
+          <w:tcPr>
+            <w:tcW w:w="1541" w:type="dxa"/>
+          </w:tcPr>
+          <w:p>
+            <w:pPr>
+              <w:ind w:firstLine="0"/>
+              <w:jc w:val="center"/>
+            </w:pPr>
+          </w:p>
+        </w:tc>
+        <w:tc>
+          <w:tcPr>
+            <w:tcW w:w="2393" w:type="dxa"/>
+          </w:tcPr>
+          <w:p>
+            <w:pPr>
+              <w:ind w:firstLine="0"/>
+              <w:jc w:val="center"/>
+            </w:pPr>
+            <w:r>
+              <w:t>Протоколы испытаний</w:t>
+            </w:r>
+          </w:p>
+          <w:p>
+            <w:pPr>
+              <w:ind w:firstLine="0"/>
+              <w:jc w:val="center"/>
+            </w:pPr>
+            <w:r>
+              <w:t>Акт развертывания системы к готовности</w:t>
+            </w:r>
+          </w:p>
+        </w:tc>
+      </w:tr>
+    </w:tbl>
+    <w:p>
+      <w:pPr>
+        <w:ind w:firstLine="360"/>
+        <w:jc w:val="center"/>
+      </w:pPr>
+    </w:p>
+    <w:p>
+      <w:pPr>
+        <w:ind w:firstLine="360"/>
+        <w:jc w:val="center"/>
+      </w:pPr>
+      <w:r>
+        <w:br w:type="page"/>
+      </w:r>
+    </w:p>
+    <w:p>
+      <w:pPr>
+        <w:pStyle w:val="1"/>
+      </w:pPr>
+      <w:bookmarkStart w:id="42" w:name="_Toc461695566"/>
+      <w:r>
+        <w:lastRenderedPageBreak/>
+        <w:t xml:space="preserve">ПОРЯДОК КОНТРОЛЯ И ПРИЕМКИ </w:t>
+      </w:r>
+      <w:r>
+        <w:t>СИСТЕМЫ</w:t>
+      </w:r>
+      <w:bookmarkEnd w:id="42"/>
+    </w:p>
+    <w:p>
+      <w:pPr>
+        <w:pStyle w:val="2"/>
+      </w:pPr>
+      <w:bookmarkStart w:id="43" w:name="_Toc461695567"/>
+      <w:r>
+        <w:t>Виды испытаний</w:t>
+      </w:r>
+      <w:bookmarkEnd w:id="43"/>
+    </w:p>
+    <w:p>
+      <w:r>
+        <w:t>Испытания СУАС необходимо провести в соответствии с требованиями ГОСТ 34</w:t>
+      </w:r>
+      <w:r>
+        <w:t>.</w:t>
+      </w:r>
+      <w:r>
+        <w:t xml:space="preserve">603-92 </w:t>
+      </w:r>
+      <w:r>
+        <w:rPr>
+          <w:rFonts w:cs="Times New Roman"/>
+        </w:rPr>
+        <w:t>«Виды испытания автоматизированных систем»</w:t>
+      </w:r>
+      <w:r>
+        <w:rPr>
+          <w:rFonts w:cs="Times New Roman"/>
+        </w:rPr>
+        <w:t>.</w:t>
+      </w:r>
+    </w:p>
+    <w:p>
+      <w:pPr>
+        <w:pStyle w:val="2"/>
+      </w:pPr>
+      <w:bookmarkStart w:id="44" w:name="_Toc461695568"/>
+      <w:r>
+        <w:t>Общие требования к приемке работ по стадиям</w:t>
+      </w:r>
+      <w:bookmarkEnd w:id="44"/>
+    </w:p>
+    <w:p>
+      <w:pPr>
+        <w:pStyle w:val="3"/>
+        <w:rPr>
+          <w:b w:val="0"/>
+        </w:rPr>
+      </w:pPr>
+      <w:bookmarkStart w:id="45" w:name="_Toc461695570"/>
+      <w:r>
+        <w:rPr>
+          <w:rFonts w:cs="Times New Roman"/>
+          <w:b w:val="0"/>
+          <w:szCs w:val="28"/>
+        </w:rPr>
+        <w:t>Приемку работ должна осуществлять приемочная комиссия, в состав которой включаются:</w:t>
+      </w:r>
+      <w:r>
+        <w:rPr>
+          <w:b w:val="0"/>
+        </w:rPr>
+        <w:t xml:space="preserve"> </w:t>
+      </w:r>
+    </w:p>
+    <w:p>
+      <w:pPr>
+        <w:pStyle w:val="a8"/>
+        <w:numPr>
+          <w:ilvl w:val="0"/>
+          <w:numId w:val="26"/>
+        </w:numPr>
+      </w:pPr>
+      <w:r>
+        <w:t>представители Заказчика</w:t>
+      </w:r>
+      <w:r>
+        <w:rPr>
+          <w:lang w:val="en-US"/>
+        </w:rPr>
+        <w:t>;</w:t>
+      </w:r>
+    </w:p>
+    <w:p>
+      <w:pPr>
+        <w:pStyle w:val="a8"/>
+        <w:numPr>
+          <w:ilvl w:val="0"/>
+          <w:numId w:val="26"/>
+        </w:numPr>
+      </w:pPr>
+      <w:r>
+        <w:t>представители Исполнителя</w:t>
+      </w:r>
+      <w:r>
+        <w:rPr>
+          <w:lang w:val="en-US"/>
+        </w:rPr>
+        <w:t>.</w:t>
+      </w:r>
+    </w:p>
+    <w:bookmarkEnd w:id="45"/>
+    <w:p>
+      <w:pPr>
+        <w:pStyle w:val="3"/>
+        <w:rPr>
+          <w:b w:val="0"/>
+        </w:rPr>
+      </w:pPr>
+      <w:r>
+        <w:rPr>
+          <w:b w:val="0"/>
+        </w:rPr>
+        <w:t>При проведении испытаний приемочной комиссии предъявляются разработанные Исполнителем материалы (конструкторская, программная и эксплуатационная документация и программное обеспечение в исходных и исполняемых кодах). Комплектность предоставляемой документации определяется требования настоящего ТЗ.</w:t>
+      </w:r>
+      <w:r>
+        <w:rPr>
+          <w:rFonts w:ascii="MS Mincho" w:eastAsia="MS Mincho" w:hAnsi="MS Mincho" w:cs="MS Mincho"/>
+          <w:b w:val="0"/>
+        </w:rPr>
+        <w:t> + +</w:t>
+      </w:r>
+    </w:p>
+    <w:p>
+      <w:pPr>
+        <w:pStyle w:val="3"/>
+        <w:rPr>
+          <w:b w:val="0"/>
+        </w:rPr>
+      </w:pPr>
+      <w:r>
+        <w:rPr>
+          <w:b w:val="0"/>
+        </w:rPr>
+        <w:t>Предварительные испытания заканчиваются подписанием приемочной комиссией протокола испытания с указанием в нем перечня необходимых доработок программного обеспечения, конструкторской, программной и эксплуатационной документации и сроков их выполнения.</w:t>
+      </w:r>
+      <w:r>
+        <w:rPr>
+          <w:rFonts w:ascii="MS Mincho" w:eastAsia="MS Mincho" w:hAnsi="MS Mincho" w:cs="MS Mincho"/>
+          <w:b w:val="0"/>
+        </w:rPr>
+        <w:t> + +</w:t>
+      </w:r>
+    </w:p>
+    <w:p>
+      <w:pPr>
+        <w:pStyle w:val="3"/>
+        <w:rPr>
+          <w:b w:val="0"/>
+        </w:rPr>
+      </w:pPr>
+      <w:r>
+        <w:rPr>
+          <w:b w:val="0"/>
+        </w:rPr>
+        <w:t>После устранения замечаний, осуществляются повторные предварительны</w:t>
+      </w:r>
+      <w:r>
+        <w:rPr>
+          <w:b w:val="0"/>
+        </w:rPr>
+        <w:t>е испытания С</w:t>
+      </w:r>
+      <w:r>
+        <w:rPr>
+          <w:b w:val="0"/>
+        </w:rPr>
+        <w:t>истемы. На повторные предварительные испытания Исполнителем предъявляются доработанные по результатам ранее выполненных испытаний материалы. Испытания завершаются</w:t>
+      </w:r>
+      <w:r>
+        <w:rPr>
+          <w:b w:val="0"/>
+        </w:rPr>
+        <w:t xml:space="preserve"> оформлением Акта готовности С</w:t>
+      </w:r>
+      <w:r>
+        <w:rPr>
+          <w:b w:val="0"/>
+        </w:rPr>
+        <w:t>истемы к развертыванию в опытной зоне.</w:t>
+      </w:r>
+      <w:r>
+        <w:rPr>
+          <w:rFonts w:ascii="MS Mincho" w:eastAsia="MS Mincho" w:hAnsi="MS Mincho" w:cs="MS Mincho"/>
+          <w:b w:val="0"/>
+        </w:rPr>
+        <w:t> + +</w:t>
+      </w:r>
+    </w:p>
+    <w:p>
+      <w:pPr>
+        <w:pStyle w:val="3"/>
+      </w:pPr>
+      <w:r>
+        <w:rPr>
+          <w:b w:val="0"/>
+        </w:rPr>
+        <w:t>Отдельные пункты ТЗ могут изменяться и уточняться по согласованию сторон.</w:t>
+      </w:r>
+      <w:r>
+        <w:rPr>
+          <w:rFonts w:ascii="MS Mincho" w:eastAsia="MS Mincho" w:hAnsi="MS Mincho" w:cs="MS Mincho"/>
+          <w:b w:val="0"/>
+        </w:rPr>
+        <w:t> +</w:t>
+      </w:r>
+      <w:r>
+        <w:rPr>
+          <w:b w:val="0"/>
+        </w:rPr>
+        <w:t xml:space="preserve"> </w:t>
+      </w:r>
+      <w:r>
+        <w:br w:type="page"/>
+      </w:r>
+    </w:p>
+    <w:p>
+      <w:pPr>
+        <w:pStyle w:val="1"/>
+      </w:pPr>
+      <w:bookmarkStart w:id="46" w:name="_Toc461695572"/>
+      <w:r>
+        <w:lastRenderedPageBreak/>
+        <w:t>ТРЕБОВАНИЯ К СОСТАВУ И СОДЕРЖАНИЮ РАБОТ  ПО ПОДГОТОВКЕ ОБЪЕКТА АВТОМАТИЗАЦИИ                           К ВВОДУ СУАС В ДЕЙСТВИЕ</w:t>
+      </w:r>
+      <w:bookmarkEnd w:id="46"/>
+      <w:r>
+        <w:t xml:space="preserve"> </w:t>
+      </w:r>
+    </w:p>
+    <w:p>
+      <w:r>
+        <w:t>В ходе выполнения проекта на объекте автоматизации требуется выполнить работы по подготовке к вводу системы в действие. При подготовке к вводу в эксплуатацию СУАС Заказчик должен обеспечить выполнение следующих работ:</w:t>
+      </w:r>
+    </w:p>
+    <w:p>
+      <w:pPr>
+        <w:pStyle w:val="a8"/>
+        <w:numPr>
+          <w:ilvl w:val="0"/>
+          <w:numId w:val="26"/>
+        </w:numPr>
+      </w:pPr>
+      <w:r>
+        <w:t>Обеспечить выполнение требований, предъявляемых к программно-техническим средствам, на которых должно быть развернуто программное обеспечение СУАС;</w:t>
+      </w:r>
+    </w:p>
+    <w:p>
+      <w:pPr>
+        <w:pStyle w:val="a8"/>
+        <w:numPr>
+          <w:ilvl w:val="0"/>
+          <w:numId w:val="26"/>
+        </w:numPr>
+      </w:pPr>
+      <w:r>
+        <w:t>Совместно с Исполнителем подготовить план развертывания системы на технических средствах Заказчика;</w:t>
+      </w:r>
+    </w:p>
+    <w:p>
+      <w:pPr>
+        <w:pStyle w:val="a8"/>
+        <w:numPr>
+          <w:ilvl w:val="0"/>
+          <w:numId w:val="26"/>
+        </w:numPr>
+      </w:pPr>
+      <w:r>
+        <w:t>Провести опытную эксплуатацию</w:t>
+      </w:r>
+      <w:r>
+        <w:t xml:space="preserve"> СУАС</w:t>
+      </w:r>
+      <w:r>
+        <w:t>.</w:t>
+      </w:r>
+    </w:p>
+    <w:p>
+      <w:r>
+        <w:br w:type="page"/>
+      </w:r>
+    </w:p>
+    <w:p>
+      <w:pPr>
+        <w:pStyle w:val="1"/>
+      </w:pPr>
+      <w:bookmarkStart w:id="47" w:name="_Toc461695573"/>
+      <w:r>
+        <w:lastRenderedPageBreak/>
+        <w:t>ТРЕБОВАНИЯ К ДОКУМЕНТИРОВАНИЮ</w:t>
+      </w:r>
+      <w:bookmarkEnd w:id="47"/>
+    </w:p>
+    <w:p>
+      <w:pPr>
+        <w:rPr>
+          <w:color w:val="4F81BD" w:themeColor="accent1"/>
+        </w:rPr>
+      </w:pPr>
+      <w:r>
+        <w:rPr>
+          <w:color w:val="4F81BD" w:themeColor="accent1"/>
+        </w:rPr>
+        <w:t>УКАЗАНИЯ ГОСТ:</w:t>
+      </w:r>
+    </w:p>
+    <w:p>
+      <w:pPr>
+        <w:rPr>
+          <w:color w:val="4F81BD" w:themeColor="accent1"/>
+        </w:rPr>
+      </w:pPr>
+      <w:r>
+        <w:rPr>
+          <w:color w:val="4F81BD" w:themeColor="accent1"/>
+        </w:rPr>
+        <w:t xml:space="preserve">В разделе «Требования к документированию» приводят: </w:t>
+      </w:r>
+    </w:p>
+    <w:p>
+      <w:pPr>
+        <w:rPr>
+          <w:color w:val="4F81BD" w:themeColor="accent1"/>
+        </w:rPr>
+      </w:pPr>
+      <w:r>
+        <w:rPr>
+          <w:color w:val="4F81BD" w:themeColor="accent1"/>
+        </w:rPr>
+        <w:t xml:space="preserve">1) согласованный разработчиком и Заказчиком системы перечень подлежащих разработке комплектов и видов документов, соответствующих требованиям ГОСТ 34.201-89 и НТД отрасли заказчика; </w:t>
+      </w:r>
+    </w:p>
+    <w:p>
+      <w:pPr>
+        <w:rPr>
+          <w:color w:val="4F81BD" w:themeColor="accent1"/>
+        </w:rPr>
+      </w:pPr>
+      <w:r>
+        <w:rPr>
+          <w:color w:val="4F81BD" w:themeColor="accent1"/>
+        </w:rPr>
+        <w:t xml:space="preserve">перечень документов, выпускаемых на машинных носителях; </w:t>
+      </w:r>
+    </w:p>
+    <w:p>
+      <w:pPr>
+        <w:rPr>
+          <w:color w:val="4F81BD" w:themeColor="accent1"/>
+        </w:rPr>
+      </w:pPr>
+      <w:r>
+        <w:rPr>
+          <w:color w:val="4F81BD" w:themeColor="accent1"/>
+        </w:rPr>
+        <w:t xml:space="preserve">требования к микрофильмированию документации; </w:t>
+      </w:r>
+    </w:p>
+    <w:p>
+      <w:pPr>
+        <w:rPr>
+          <w:color w:val="4F81BD" w:themeColor="accent1"/>
+        </w:rPr>
+      </w:pPr>
+      <w:r>
+        <w:rPr>
+          <w:color w:val="4F81BD" w:themeColor="accent1"/>
+        </w:rPr>
+        <w:t xml:space="preserve">2) требования по документированию комплектующих элементов межотраслевого применения в соответствии с требованиями ЕСКД и ЕСПД; </w:t>
+      </w:r>
+    </w:p>
+    <w:p>
+      <w:pPr>
+        <w:rPr>
+          <w:rFonts w:eastAsiaTheme="majorEastAsia" w:cstheme="majorBidi"/>
+        </w:rPr>
+      </w:pPr>
+      <w:r>
+        <w:rPr>
+          <w:color w:val="4F81BD" w:themeColor="accent1"/>
+        </w:rPr>
+        <w:t>3) при отсутствии государственных стандартов, определяющих требования к документированию элементов системы, дополнительно включают требования к составу и содержанию таких документов.</w:t>
+      </w:r>
+      <w:r>
+        <w:br w:type="page"/>
+      </w:r>
+    </w:p>
+    <w:p>
+      <w:pPr>
+        <w:pStyle w:val="1"/>
+      </w:pPr>
+      <w:bookmarkStart w:id="48" w:name="_Toc461695574"/>
+      <w:r>
+        <w:lastRenderedPageBreak/>
+        <w:t>ИСТОЧНИКИ РАЗРАБОТКИ</w:t>
+      </w:r>
+      <w:bookmarkEnd w:id="48"/>
+    </w:p>
+    <w:p>
+      <w:pPr>
+        <w:pStyle w:val="2"/>
+        <w:rPr>
+          <w:b w:val="0"/>
+          <w:lang w:val="en-US"/>
+        </w:rPr>
+      </w:pPr>
+      <w:bookmarkStart w:id="49" w:name="_Toc461695512"/>
+      <w:bookmarkStart w:id="50" w:name="_Toc461695575"/>
+      <w:r>
+        <w:rPr>
+          <w:b w:val="0"/>
+        </w:rPr>
+        <w:t>ГОСТ 34</w:t>
+      </w:r>
+      <w:r>
+        <w:rPr>
+          <w:b w:val="0"/>
+        </w:rPr>
+        <w:t>.602-89 «</w:t>
+      </w:r>
+      <w:r>
+        <w:rPr>
+          <w:b w:val="0"/>
+        </w:rPr>
+        <w:t>Информационная технология. Комплекс стандартов на автоматизированные системы. Техническое задание на создание автоматизированной системы</w:t>
+      </w:r>
+      <w:r>
+        <w:rPr>
+          <w:b w:val="0"/>
+          <w:lang w:val="en-US"/>
+        </w:rPr>
+        <w:t>».</w:t>
+      </w:r>
+      <w:bookmarkEnd w:id="49"/>
+      <w:bookmarkEnd w:id="50"/>
+    </w:p>
+    <w:p>
+      <w:pPr>
+        <w:pStyle w:val="2"/>
+        <w:rPr>
+          <w:b w:val="0"/>
+        </w:rPr>
+      </w:pPr>
+      <w:bookmarkStart w:id="51" w:name="_Toc461695513"/>
+      <w:bookmarkStart w:id="52" w:name="_Toc461695576"/>
+      <w:r>
+        <w:rPr>
+          <w:b w:val="0"/>
+        </w:rPr>
+        <w:t>ГОСТ 3</w:t>
+      </w:r>
+      <w:r>
+        <w:rPr>
+          <w:b w:val="0"/>
+        </w:rPr>
+        <w:t>4.603-92 «</w:t>
+      </w:r>
+      <w:r>
+        <w:rPr>
+          <w:b w:val="0"/>
+        </w:rPr>
+        <w:t>Информационная технология</w:t>
+      </w:r>
+      <w:r>
+        <w:rPr>
+          <w:b w:val="0"/>
+        </w:rPr>
+        <w:t xml:space="preserve">. </w:t>
+      </w:r>
+      <w:r>
+        <w:rPr>
+          <w:b w:val="0"/>
+        </w:rPr>
+        <w:t>Виды испытаний автоматизированных систем</w:t>
+      </w:r>
+      <w:r>
+        <w:rPr>
+          <w:b w:val="0"/>
+        </w:rPr>
+        <w:t>».</w:t>
+      </w:r>
+      <w:bookmarkEnd w:id="51"/>
+      <w:bookmarkEnd w:id="52"/>
+    </w:p>
+    <w:p>
+      <w:pPr>
+        <w:pStyle w:val="2"/>
+        <w:rPr>
+          <w:b w:val="0"/>
+        </w:rPr>
+      </w:pPr>
+      <w:bookmarkStart w:id="53" w:name="_Toc461695514"/>
+      <w:bookmarkStart w:id="54" w:name="_Toc461695577"/>
+      <w:r>
+        <w:rPr>
+          <w:b w:val="0"/>
+        </w:rPr>
+        <w:t>ГОСТ 19</w:t>
+      </w:r>
+      <w:r>
+        <w:rPr>
+          <w:b w:val="0"/>
+        </w:rPr>
+        <w:t xml:space="preserve">.301-79 </w:t>
+      </w:r>
+      <w:r>
+        <w:rPr>
+          <w:b w:val="0"/>
+        </w:rPr>
+        <w:t>«Программа и методика испытаний. Требования к содержанию и оформлению».</w:t>
+      </w:r>
+      <w:bookmarkEnd w:id="53"/>
+      <w:bookmarkEnd w:id="54"/>
+    </w:p>
+    <w:p>
+      <w:pPr>
+        <w:pStyle w:val="2"/>
+        <w:rPr>
+          <w:b w:val="0"/>
+          <w:lang w:val="en-US"/>
+        </w:rPr>
+      </w:pPr>
+      <w:bookmarkStart w:id="55" w:name="_Toc461695515"/>
+      <w:bookmarkStart w:id="56" w:name="_Toc461695578"/>
+      <w:r>
+        <w:rPr>
+          <w:b w:val="0"/>
+        </w:rPr>
+        <w:t xml:space="preserve">ГОСТ 34.601-90 </w:t>
+      </w:r>
+      <w:r>
+        <w:rPr>
+          <w:b w:val="0"/>
+        </w:rPr>
+        <w:t>«</w:t>
+      </w:r>
+      <w:r>
+        <w:rPr>
+          <w:b w:val="0"/>
+        </w:rPr>
+        <w:t>Информационная технология. Комплекс стандартов на автоматизированные системы. Автоматизированные системы. Стадии создания»</w:t>
+      </w:r>
+      <w:r>
+        <w:rPr>
+          <w:b w:val="0"/>
+          <w:lang w:val="en-US"/>
+        </w:rPr>
+        <w:t>.</w:t>
+      </w:r>
+      <w:bookmarkEnd w:id="55"/>
+      <w:bookmarkEnd w:id="56"/>
+    </w:p>
+    <w:p>
+      <w:pPr>
+        <w:spacing w:after="200"/>
+        <w:ind w:firstLine="0"/>
+        <w:jc w:val="left"/>
+      </w:pPr>
+      <w:r>
+        <w:br w:type="page"/>
+      </w:r>
+    </w:p>
+    <w:tbl>
+      <w:tblPr>
+        <w:tblpPr w:leftFromText="180" w:rightFromText="180" w:vertAnchor="page" w:horzAnchor="page" w:tblpX="1716" w:tblpY="2345"/>
+        <w:tblW w:w="9560" w:type="dxa"/>
+        <w:tblBorders>
+          <w:top w:val="nil"/>
+          <w:left w:val="nil"/>
+          <w:right w:val="nil"/>
+        </w:tblBorders>
+        <w:tblLayout w:type="fixed"/>
+        <w:tblLook w:val="0000" w:firstRow="0" w:lastRow="0" w:firstColumn="0" w:lastColumn="0" w:noHBand="0" w:noVBand="0"/>
+      </w:tblPr>
+      <w:tblGrid>
+        <w:gridCol w:w="2376"/>
+        <w:gridCol w:w="1985"/>
+        <w:gridCol w:w="1984"/>
+        <w:gridCol w:w="1560"/>
+        <w:gridCol w:w="1655"/>
+      </w:tblGrid>
+      <w:tr>
+        <w:tblPrEx>
+          <w:tblCellMar>
+            <w:top w:w="0" w:type="dxa"/>
+            <w:bottom w:w="0" w:type="dxa"/>
+          </w:tblCellMar>
+        </w:tblPrEx>
+        <w:tc>
+          <w:tcPr>
+            <w:tcW w:w="2376" w:type="dxa"/>
+            <w:tcBorders>
+              <w:top w:val="single" w:sz="4" w:space="0" w:color="auto"/>
+              <w:left w:val="single" w:sz="4" w:space="0" w:color="auto"/>
+              <w:bottom w:val="single" w:sz="4" w:space="0" w:color="auto"/>
+              <w:right w:val="single" w:sz="4" w:space="0" w:color="auto"/>
+            </w:tcBorders>
+            <w:tcMar>
+              <w:top w:w="20" w:type="nil"/>
+              <w:left w:w="20" w:type="nil"/>
+              <w:bottom w:w="20" w:type="nil"/>
+              <w:right w:w="20" w:type="nil"/>
+            </w:tcMar>
+          </w:tcPr>
+          <w:p>
+            <w:pPr>
+              <w:widowControl w:val="0"/>
+              <w:autoSpaceDE w:val="0"/>
+              <w:autoSpaceDN w:val="0"/>
+              <w:adjustRightInd w:val="0"/>
+              <w:spacing w:after="240" w:line="360" w:lineRule="atLeast"/>
+              <w:ind w:firstLine="0"/>
+              <w:jc w:val="center"/>
+              <w:rPr>
+                <w:rFonts w:ascii="Times" w:hAnsi="Times" w:cs="Times"/>
+                <w:szCs w:val="28"/>
+              </w:rPr>
+            </w:pPr>
+            <w:r>
+              <w:rPr>
+                <w:rFonts w:cs="Times New Roman"/>
+                <w:szCs w:val="28"/>
+              </w:rPr>
+              <w:lastRenderedPageBreak/>
+              <w:t>Наименование организации, предприятия</w:t>
+            </w:r>
+          </w:p>
+        </w:tc>
+        <w:tc>
+          <w:tcPr>
+            <w:tcW w:w="1985" w:type="dxa"/>
+            <w:tcBorders>
+              <w:top w:val="single" w:sz="4" w:space="0" w:color="auto"/>
+              <w:left w:val="single" w:sz="4" w:space="0" w:color="auto"/>
+              <w:bottom w:val="single" w:sz="4" w:space="0" w:color="auto"/>
+              <w:right w:val="single" w:sz="4" w:space="0" w:color="auto"/>
+            </w:tcBorders>
+            <w:tcMar>
+              <w:top w:w="20" w:type="nil"/>
+              <w:left w:w="20" w:type="nil"/>
+              <w:bottom w:w="20" w:type="nil"/>
+              <w:right w:w="20" w:type="nil"/>
+            </w:tcMar>
+          </w:tcPr>
+          <w:p>
+            <w:pPr>
+              <w:widowControl w:val="0"/>
+              <w:autoSpaceDE w:val="0"/>
+              <w:autoSpaceDN w:val="0"/>
+              <w:adjustRightInd w:val="0"/>
+              <w:spacing w:after="240" w:line="360" w:lineRule="atLeast"/>
+              <w:ind w:firstLine="0"/>
+              <w:jc w:val="center"/>
+              <w:rPr>
+                <w:rFonts w:ascii="Times" w:hAnsi="Times" w:cs="Times"/>
+                <w:szCs w:val="28"/>
+              </w:rPr>
+            </w:pPr>
+            <w:r>
+              <w:rPr>
+                <w:rFonts w:cs="Times New Roman"/>
+                <w:szCs w:val="28"/>
+              </w:rPr>
+              <w:t>Должность исполнителя</w:t>
+            </w:r>
+          </w:p>
+        </w:tc>
+        <w:tc>
+          <w:tcPr>
+            <w:tcW w:w="1984" w:type="dxa"/>
+            <w:tcBorders>
+              <w:top w:val="single" w:sz="4" w:space="0" w:color="auto"/>
+              <w:left w:val="single" w:sz="4" w:space="0" w:color="auto"/>
+              <w:bottom w:val="single" w:sz="4" w:space="0" w:color="auto"/>
+              <w:right w:val="single" w:sz="4" w:space="0" w:color="auto"/>
+            </w:tcBorders>
+            <w:tcMar>
+              <w:top w:w="20" w:type="nil"/>
+              <w:left w:w="20" w:type="nil"/>
+              <w:bottom w:w="20" w:type="nil"/>
+              <w:right w:w="20" w:type="nil"/>
+            </w:tcMar>
+          </w:tcPr>
+          <w:p>
+            <w:pPr>
+              <w:widowControl w:val="0"/>
+              <w:autoSpaceDE w:val="0"/>
+              <w:autoSpaceDN w:val="0"/>
+              <w:adjustRightInd w:val="0"/>
+              <w:spacing w:after="240" w:line="360" w:lineRule="atLeast"/>
+              <w:ind w:firstLine="0"/>
+              <w:jc w:val="center"/>
+              <w:rPr>
+                <w:rFonts w:ascii="Times" w:hAnsi="Times" w:cs="Times"/>
+                <w:szCs w:val="28"/>
+              </w:rPr>
+            </w:pPr>
+            <w:r>
+              <w:rPr>
+                <w:rFonts w:cs="Times New Roman"/>
+                <w:szCs w:val="28"/>
+              </w:rPr>
+              <w:t>Фамилия Имя Отчество</w:t>
+            </w:r>
+          </w:p>
+        </w:tc>
+        <w:tc>
+          <w:tcPr>
+            <w:tcW w:w="1560" w:type="dxa"/>
+            <w:tcBorders>
+              <w:top w:val="single" w:sz="4" w:space="0" w:color="auto"/>
+              <w:left w:val="single" w:sz="4" w:space="0" w:color="auto"/>
+              <w:bottom w:val="single" w:sz="4" w:space="0" w:color="auto"/>
+              <w:right w:val="single" w:sz="4" w:space="0" w:color="auto"/>
+            </w:tcBorders>
+            <w:tcMar>
+              <w:top w:w="20" w:type="nil"/>
+              <w:left w:w="20" w:type="nil"/>
+              <w:bottom w:w="20" w:type="nil"/>
+              <w:right w:w="20" w:type="nil"/>
+            </w:tcMar>
+          </w:tcPr>
+          <w:p>
+            <w:pPr>
+              <w:widowControl w:val="0"/>
+              <w:autoSpaceDE w:val="0"/>
+              <w:autoSpaceDN w:val="0"/>
+              <w:adjustRightInd w:val="0"/>
+              <w:spacing w:after="240" w:line="360" w:lineRule="atLeast"/>
+              <w:ind w:firstLine="0"/>
+              <w:jc w:val="center"/>
+              <w:rPr>
+                <w:rFonts w:ascii="Times" w:hAnsi="Times" w:cs="Times"/>
+                <w:szCs w:val="28"/>
+              </w:rPr>
+            </w:pPr>
+            <w:r>
+              <w:rPr>
+                <w:rFonts w:cs="Times New Roman"/>
+                <w:szCs w:val="28"/>
+              </w:rPr>
+              <w:t>Подпись</w:t>
+            </w:r>
+          </w:p>
+        </w:tc>
+        <w:tc>
+          <w:tcPr>
+            <w:tcW w:w="1655" w:type="dxa"/>
+            <w:tcBorders>
+              <w:top w:val="single" w:sz="4" w:space="0" w:color="auto"/>
+              <w:left w:val="single" w:sz="4" w:space="0" w:color="auto"/>
+              <w:bottom w:val="single" w:sz="4" w:space="0" w:color="auto"/>
+              <w:right w:val="single" w:sz="4" w:space="0" w:color="auto"/>
+            </w:tcBorders>
+            <w:tcMar>
+              <w:top w:w="20" w:type="nil"/>
+              <w:left w:w="20" w:type="nil"/>
+              <w:bottom w:w="20" w:type="nil"/>
+              <w:right w:w="20" w:type="nil"/>
+            </w:tcMar>
+          </w:tcPr>
+          <w:p>
+            <w:pPr>
+              <w:widowControl w:val="0"/>
+              <w:autoSpaceDE w:val="0"/>
+              <w:autoSpaceDN w:val="0"/>
+              <w:adjustRightInd w:val="0"/>
+              <w:spacing w:after="240" w:line="360" w:lineRule="atLeast"/>
+              <w:ind w:firstLine="0"/>
+              <w:jc w:val="center"/>
+              <w:rPr>
+                <w:rFonts w:ascii="Times" w:hAnsi="Times" w:cs="Times"/>
+                <w:szCs w:val="28"/>
+              </w:rPr>
+            </w:pPr>
+            <w:r>
+              <w:rPr>
+                <w:rFonts w:cs="Times New Roman"/>
+                <w:szCs w:val="28"/>
+              </w:rPr>
+              <w:t>Дата</w:t>
+            </w:r>
+          </w:p>
+        </w:tc>
+      </w:tr>
+      <w:tr>
+        <w:tblPrEx>
+          <w:tblBorders>
+            <w:top w:val="none" w:sz="0" w:space="0" w:color="auto"/>
+          </w:tblBorders>
+          <w:tblCellMar>
+            <w:top w:w="0" w:type="dxa"/>
+            <w:bottom w:w="0" w:type="dxa"/>
+          </w:tblCellMar>
+        </w:tblPrEx>
+        <w:trPr>
+          <w:trHeight w:val="980"/>
+        </w:trPr>
+        <w:tc>
+          <w:tcPr>
+            <w:tcW w:w="2376" w:type="dxa"/>
+            <w:tcBorders>
+              <w:top w:val="single" w:sz="4" w:space="0" w:color="auto"/>
+              <w:left w:val="single" w:sz="4" w:space="0" w:color="auto"/>
+              <w:bottom w:val="single" w:sz="4" w:space="0" w:color="auto"/>
+              <w:right w:val="single" w:sz="4" w:space="0" w:color="auto"/>
+            </w:tcBorders>
+            <w:tcMar>
+              <w:top w:w="20" w:type="nil"/>
+              <w:left w:w="20" w:type="nil"/>
+              <w:bottom w:w="20" w:type="nil"/>
+              <w:right w:w="20" w:type="nil"/>
+            </w:tcMar>
+          </w:tcPr>
+          <w:p>
+            <w:pPr>
+              <w:widowControl w:val="0"/>
+              <w:autoSpaceDE w:val="0"/>
+              <w:autoSpaceDN w:val="0"/>
+              <w:adjustRightInd w:val="0"/>
+              <w:spacing w:after="240" w:line="340" w:lineRule="atLeast"/>
+              <w:ind w:firstLine="0"/>
+              <w:jc w:val="center"/>
+              <w:rPr>
+                <w:rFonts w:ascii="Times" w:hAnsi="Times" w:cs="Times"/>
+                <w:szCs w:val="28"/>
+              </w:rPr>
+            </w:pPr>
+            <w:r>
+              <w:rPr>
+                <w:rFonts w:cs="Times New Roman"/>
+                <w:szCs w:val="28"/>
+              </w:rPr>
+              <w:t>АО «</w:t>
+            </w:r>
+            <w:proofErr w:type="spellStart"/>
+            <w:r>
+              <w:rPr>
+                <w:rFonts w:cs="Times New Roman"/>
+                <w:szCs w:val="28"/>
+                <w:lang w:val="en-US"/>
+              </w:rPr>
+              <w:t>MKDTeam</w:t>
+            </w:r>
+            <w:proofErr w:type="spellEnd"/>
+            <w:r>
+              <w:rPr>
+                <w:rFonts w:cs="Times New Roman"/>
+                <w:szCs w:val="28"/>
+              </w:rPr>
+              <w:t>»</w:t>
+            </w:r>
+          </w:p>
+        </w:tc>
+        <w:tc>
+          <w:tcPr>
+            <w:tcW w:w="1985" w:type="dxa"/>
+            <w:tcBorders>
+              <w:top w:val="single" w:sz="4" w:space="0" w:color="auto"/>
+              <w:left w:val="single" w:sz="4" w:space="0" w:color="auto"/>
+              <w:bottom w:val="single" w:sz="4" w:space="0" w:color="auto"/>
+              <w:right w:val="single" w:sz="4" w:space="0" w:color="auto"/>
+            </w:tcBorders>
+            <w:tcMar>
+              <w:top w:w="20" w:type="nil"/>
+              <w:left w:w="20" w:type="nil"/>
+              <w:bottom w:w="20" w:type="nil"/>
+              <w:right w:w="20" w:type="nil"/>
+            </w:tcMar>
+          </w:tcPr>
+          <w:p>
+            <w:pPr>
+              <w:widowControl w:val="0"/>
+              <w:autoSpaceDE w:val="0"/>
+              <w:autoSpaceDN w:val="0"/>
+              <w:adjustRightInd w:val="0"/>
+              <w:spacing w:after="240" w:line="360" w:lineRule="atLeast"/>
+              <w:ind w:firstLine="0"/>
+              <w:jc w:val="center"/>
+              <w:rPr>
+                <w:rFonts w:ascii="Times" w:hAnsi="Times" w:cs="Times"/>
+                <w:szCs w:val="28"/>
+              </w:rPr>
+            </w:pPr>
+          </w:p>
+        </w:tc>
+        <w:tc>
+          <w:tcPr>
+            <w:tcW w:w="1984" w:type="dxa"/>
+            <w:tcBorders>
+              <w:top w:val="single" w:sz="4" w:space="0" w:color="auto"/>
+              <w:left w:val="single" w:sz="4" w:space="0" w:color="auto"/>
+              <w:bottom w:val="single" w:sz="4" w:space="0" w:color="auto"/>
+              <w:right w:val="single" w:sz="4" w:space="0" w:color="auto"/>
+            </w:tcBorders>
+            <w:tcMar>
+              <w:top w:w="20" w:type="nil"/>
+              <w:left w:w="20" w:type="nil"/>
+              <w:bottom w:w="20" w:type="nil"/>
+              <w:right w:w="20" w:type="nil"/>
+            </w:tcMar>
+          </w:tcPr>
+          <w:p>
+            <w:pPr>
+              <w:widowControl w:val="0"/>
+              <w:autoSpaceDE w:val="0"/>
+              <w:autoSpaceDN w:val="0"/>
+              <w:adjustRightInd w:val="0"/>
+              <w:spacing w:after="240" w:line="360" w:lineRule="atLeast"/>
+              <w:ind w:firstLine="0"/>
+              <w:jc w:val="center"/>
+              <w:rPr>
+                <w:rFonts w:cs="Times New Roman"/>
+                <w:szCs w:val="28"/>
+              </w:rPr>
+            </w:pPr>
+            <w:proofErr w:type="spellStart"/>
+            <w:r>
+              <w:rPr>
+                <w:rFonts w:cs="Times New Roman"/>
+                <w:szCs w:val="28"/>
+              </w:rPr>
+              <w:t>Гулягин</w:t>
+            </w:r>
+            <w:proofErr w:type="spellEnd"/>
+            <w:r>
+              <w:rPr>
+                <w:rFonts w:cs="Times New Roman"/>
+                <w:szCs w:val="28"/>
+              </w:rPr>
+              <w:t xml:space="preserve"> Дмитрий?</w:t>
+            </w:r>
+          </w:p>
+        </w:tc>
+        <w:tc>
+          <w:tcPr>
+            <w:tcW w:w="1560" w:type="dxa"/>
+            <w:tcBorders>
+              <w:top w:val="single" w:sz="4" w:space="0" w:color="auto"/>
+              <w:left w:val="single" w:sz="4" w:space="0" w:color="auto"/>
+              <w:bottom w:val="single" w:sz="4" w:space="0" w:color="auto"/>
+              <w:right w:val="single" w:sz="4" w:space="0" w:color="auto"/>
+            </w:tcBorders>
+            <w:tcMar>
+              <w:top w:w="20" w:type="nil"/>
+              <w:left w:w="20" w:type="nil"/>
+              <w:bottom w:w="20" w:type="nil"/>
+              <w:right w:w="20" w:type="nil"/>
+            </w:tcMar>
+          </w:tcPr>
+          <w:p>
+            <w:pPr>
+              <w:widowControl w:val="0"/>
+              <w:autoSpaceDE w:val="0"/>
+              <w:autoSpaceDN w:val="0"/>
+              <w:adjustRightInd w:val="0"/>
+              <w:spacing w:line="280" w:lineRule="atLeast"/>
+              <w:ind w:firstLine="0"/>
+              <w:jc w:val="center"/>
+              <w:rPr>
+                <w:rFonts w:ascii="Times" w:hAnsi="Times" w:cs="Times"/>
+                <w:szCs w:val="28"/>
+              </w:rPr>
+            </w:pPr>
+          </w:p>
+        </w:tc>
+        <w:tc>
+          <w:tcPr>
+            <w:tcW w:w="1655" w:type="dxa"/>
+            <w:tcBorders>
+              <w:top w:val="single" w:sz="4" w:space="0" w:color="auto"/>
+              <w:left w:val="single" w:sz="4" w:space="0" w:color="auto"/>
+              <w:bottom w:val="single" w:sz="4" w:space="0" w:color="auto"/>
+              <w:right w:val="single" w:sz="4" w:space="0" w:color="auto"/>
+            </w:tcBorders>
+            <w:tcMar>
+              <w:top w:w="20" w:type="nil"/>
+              <w:left w:w="20" w:type="nil"/>
+              <w:bottom w:w="20" w:type="nil"/>
+              <w:right w:w="20" w:type="nil"/>
+            </w:tcMar>
+          </w:tcPr>
+          <w:p>
+            <w:pPr>
+              <w:widowControl w:val="0"/>
+              <w:autoSpaceDE w:val="0"/>
+              <w:autoSpaceDN w:val="0"/>
+              <w:adjustRightInd w:val="0"/>
+              <w:spacing w:line="280" w:lineRule="atLeast"/>
+              <w:ind w:firstLine="0"/>
+              <w:jc w:val="center"/>
+              <w:rPr>
+                <w:rFonts w:ascii="Times" w:hAnsi="Times" w:cs="Times"/>
+                <w:szCs w:val="28"/>
+              </w:rPr>
+            </w:pPr>
+          </w:p>
+        </w:tc>
+      </w:tr>
+      <w:tr>
+        <w:tblPrEx>
+          <w:tblBorders>
+            <w:top w:val="none" w:sz="0" w:space="0" w:color="auto"/>
+          </w:tblBorders>
+          <w:tblCellMar>
+            <w:top w:w="0" w:type="dxa"/>
+            <w:bottom w:w="0" w:type="dxa"/>
+          </w:tblCellMar>
+        </w:tblPrEx>
+        <w:trPr>
+          <w:trHeight w:val="1102"/>
+        </w:trPr>
+        <w:tc>
+          <w:tcPr>
+            <w:tcW w:w="2376" w:type="dxa"/>
+            <w:tcBorders>
+              <w:top w:val="single" w:sz="4" w:space="0" w:color="auto"/>
+              <w:left w:val="single" w:sz="4" w:space="0" w:color="auto"/>
+              <w:bottom w:val="single" w:sz="4" w:space="0" w:color="auto"/>
+              <w:right w:val="single" w:sz="4" w:space="0" w:color="auto"/>
+            </w:tcBorders>
+            <w:tcMar>
+              <w:top w:w="20" w:type="nil"/>
+              <w:left w:w="20" w:type="nil"/>
+              <w:bottom w:w="20" w:type="nil"/>
+              <w:right w:w="20" w:type="nil"/>
+            </w:tcMar>
+          </w:tcPr>
+          <w:p>
+            <w:pPr>
+              <w:widowControl w:val="0"/>
+              <w:autoSpaceDE w:val="0"/>
+              <w:autoSpaceDN w:val="0"/>
+              <w:adjustRightInd w:val="0"/>
+              <w:spacing w:after="240" w:line="340" w:lineRule="atLeast"/>
+              <w:ind w:firstLine="0"/>
+              <w:jc w:val="center"/>
+              <w:rPr>
+                <w:rFonts w:ascii="Times" w:hAnsi="Times" w:cs="Times"/>
+                <w:szCs w:val="28"/>
+              </w:rPr>
+            </w:pPr>
+            <w:r>
+              <w:rPr>
+                <w:rFonts w:cs="Times New Roman"/>
+                <w:szCs w:val="28"/>
+              </w:rPr>
+              <w:t>АО «</w:t>
+            </w:r>
+            <w:proofErr w:type="spellStart"/>
+            <w:r>
+              <w:rPr>
+                <w:rFonts w:cs="Times New Roman"/>
+                <w:szCs w:val="28"/>
+                <w:lang w:val="en-US"/>
+              </w:rPr>
+              <w:t>MKDTeam</w:t>
+            </w:r>
+            <w:proofErr w:type="spellEnd"/>
+            <w:r>
+              <w:rPr>
+                <w:rFonts w:cs="Times New Roman"/>
+                <w:szCs w:val="28"/>
+              </w:rPr>
+              <w:t>»</w:t>
+            </w:r>
+          </w:p>
+        </w:tc>
+        <w:tc>
+          <w:tcPr>
+            <w:tcW w:w="1985" w:type="dxa"/>
+            <w:tcBorders>
+              <w:top w:val="single" w:sz="4" w:space="0" w:color="auto"/>
+              <w:left w:val="single" w:sz="4" w:space="0" w:color="auto"/>
+              <w:bottom w:val="single" w:sz="4" w:space="0" w:color="auto"/>
+              <w:right w:val="single" w:sz="4" w:space="0" w:color="auto"/>
+            </w:tcBorders>
+            <w:tcMar>
+              <w:top w:w="20" w:type="nil"/>
+              <w:left w:w="20" w:type="nil"/>
+              <w:bottom w:w="20" w:type="nil"/>
+              <w:right w:w="20" w:type="nil"/>
+            </w:tcMar>
+          </w:tcPr>
+          <w:p>
+            <w:pPr>
+              <w:widowControl w:val="0"/>
+              <w:autoSpaceDE w:val="0"/>
+              <w:autoSpaceDN w:val="0"/>
+              <w:adjustRightInd w:val="0"/>
+              <w:spacing w:after="240" w:line="360" w:lineRule="atLeast"/>
+              <w:ind w:firstLine="0"/>
+              <w:jc w:val="center"/>
+              <w:rPr>
+                <w:rFonts w:ascii="Times" w:hAnsi="Times" w:cs="Times"/>
+                <w:szCs w:val="28"/>
+              </w:rPr>
+            </w:pPr>
+          </w:p>
+        </w:tc>
+        <w:tc>
+          <w:tcPr>
+            <w:tcW w:w="1984" w:type="dxa"/>
+            <w:tcBorders>
+              <w:top w:val="single" w:sz="4" w:space="0" w:color="auto"/>
+              <w:left w:val="single" w:sz="4" w:space="0" w:color="auto"/>
+              <w:bottom w:val="single" w:sz="4" w:space="0" w:color="auto"/>
+              <w:right w:val="single" w:sz="4" w:space="0" w:color="auto"/>
+            </w:tcBorders>
+            <w:tcMar>
+              <w:top w:w="20" w:type="nil"/>
+              <w:left w:w="20" w:type="nil"/>
+              <w:bottom w:w="20" w:type="nil"/>
+              <w:right w:w="20" w:type="nil"/>
+            </w:tcMar>
+          </w:tcPr>
+          <w:p>
+            <w:pPr>
+              <w:widowControl w:val="0"/>
+              <w:autoSpaceDE w:val="0"/>
+              <w:autoSpaceDN w:val="0"/>
+              <w:adjustRightInd w:val="0"/>
+              <w:spacing w:after="240" w:line="360" w:lineRule="atLeast"/>
+              <w:ind w:firstLine="0"/>
+              <w:jc w:val="center"/>
+              <w:rPr>
+                <w:rFonts w:ascii="Times" w:hAnsi="Times" w:cs="Times"/>
+                <w:szCs w:val="28"/>
+              </w:rPr>
+            </w:pPr>
+            <w:r>
+              <w:rPr>
+                <w:rFonts w:cs="Times New Roman"/>
+                <w:szCs w:val="28"/>
+              </w:rPr>
+              <w:t>Белевитин Кирилл Олегович</w:t>
+            </w:r>
+          </w:p>
+        </w:tc>
+        <w:tc>
+          <w:tcPr>
+            <w:tcW w:w="1560" w:type="dxa"/>
+            <w:tcBorders>
+              <w:top w:val="single" w:sz="4" w:space="0" w:color="auto"/>
+              <w:left w:val="single" w:sz="4" w:space="0" w:color="auto"/>
+              <w:bottom w:val="single" w:sz="4" w:space="0" w:color="auto"/>
+              <w:right w:val="single" w:sz="4" w:space="0" w:color="auto"/>
+            </w:tcBorders>
+            <w:tcMar>
+              <w:top w:w="20" w:type="nil"/>
+              <w:left w:w="20" w:type="nil"/>
+              <w:bottom w:w="20" w:type="nil"/>
+              <w:right w:w="20" w:type="nil"/>
+            </w:tcMar>
+          </w:tcPr>
+          <w:p>
+            <w:pPr>
+              <w:widowControl w:val="0"/>
+              <w:autoSpaceDE w:val="0"/>
+              <w:autoSpaceDN w:val="0"/>
+              <w:adjustRightInd w:val="0"/>
+              <w:spacing w:line="280" w:lineRule="atLeast"/>
+              <w:ind w:firstLine="0"/>
+              <w:jc w:val="center"/>
+              <w:rPr>
+                <w:rFonts w:ascii="Times" w:hAnsi="Times" w:cs="Times"/>
+                <w:szCs w:val="28"/>
+              </w:rPr>
+            </w:pPr>
+          </w:p>
+        </w:tc>
+        <w:tc>
+          <w:tcPr>
+            <w:tcW w:w="1655" w:type="dxa"/>
+            <w:tcBorders>
+              <w:top w:val="single" w:sz="4" w:space="0" w:color="auto"/>
+              <w:left w:val="single" w:sz="4" w:space="0" w:color="auto"/>
+              <w:bottom w:val="single" w:sz="4" w:space="0" w:color="auto"/>
+              <w:right w:val="single" w:sz="4" w:space="0" w:color="auto"/>
+            </w:tcBorders>
+            <w:tcMar>
+              <w:top w:w="20" w:type="nil"/>
+              <w:left w:w="20" w:type="nil"/>
+              <w:bottom w:w="20" w:type="nil"/>
+              <w:right w:w="20" w:type="nil"/>
+            </w:tcMar>
+          </w:tcPr>
+          <w:p>
+            <w:pPr>
+              <w:widowControl w:val="0"/>
+              <w:autoSpaceDE w:val="0"/>
+              <w:autoSpaceDN w:val="0"/>
+              <w:adjustRightInd w:val="0"/>
+              <w:spacing w:line="280" w:lineRule="atLeast"/>
+              <w:ind w:firstLine="0"/>
+              <w:jc w:val="center"/>
+              <w:rPr>
+                <w:rFonts w:ascii="Times" w:hAnsi="Times" w:cs="Times"/>
+                <w:szCs w:val="28"/>
+              </w:rPr>
+            </w:pPr>
+          </w:p>
+        </w:tc>
+      </w:tr>
+      <w:tr>
+        <w:tblPrEx>
+          <w:tblCellMar>
+            <w:top w:w="0" w:type="dxa"/>
+            <w:bottom w:w="0" w:type="dxa"/>
+          </w:tblCellMar>
+        </w:tblPrEx>
+        <w:tc>
+          <w:tcPr>
+            <w:tcW w:w="2376" w:type="dxa"/>
+            <w:tcBorders>
+              <w:top w:val="single" w:sz="4" w:space="0" w:color="auto"/>
+              <w:left w:val="single" w:sz="4" w:space="0" w:color="auto"/>
+              <w:bottom w:val="single" w:sz="4" w:space="0" w:color="auto"/>
+              <w:right w:val="single" w:sz="4" w:space="0" w:color="auto"/>
+            </w:tcBorders>
+            <w:tcMar>
+              <w:top w:w="20" w:type="nil"/>
+              <w:left w:w="20" w:type="nil"/>
+              <w:bottom w:w="20" w:type="nil"/>
+              <w:right w:w="20" w:type="nil"/>
+            </w:tcMar>
+          </w:tcPr>
+          <w:p>
+            <w:pPr>
+              <w:widowControl w:val="0"/>
+              <w:autoSpaceDE w:val="0"/>
+              <w:autoSpaceDN w:val="0"/>
+              <w:adjustRightInd w:val="0"/>
+              <w:spacing w:after="240" w:line="340" w:lineRule="atLeast"/>
+              <w:ind w:firstLine="0"/>
+              <w:jc w:val="center"/>
+              <w:rPr>
+                <w:rFonts w:ascii="Times" w:hAnsi="Times" w:cs="Times"/>
+                <w:szCs w:val="28"/>
+              </w:rPr>
+            </w:pPr>
+            <w:r>
+              <w:rPr>
+                <w:rFonts w:cs="Times New Roman"/>
+                <w:szCs w:val="28"/>
+              </w:rPr>
+              <w:t>АО «</w:t>
+            </w:r>
+            <w:proofErr w:type="spellStart"/>
+            <w:r>
+              <w:rPr>
+                <w:rFonts w:cs="Times New Roman"/>
+                <w:szCs w:val="28"/>
+                <w:lang w:val="en-US"/>
+              </w:rPr>
+              <w:t>MKDTeam</w:t>
+            </w:r>
+            <w:proofErr w:type="spellEnd"/>
+            <w:r>
+              <w:rPr>
+                <w:rFonts w:cs="Times New Roman"/>
+                <w:szCs w:val="28"/>
+              </w:rPr>
+              <w:t>»</w:t>
+            </w:r>
+          </w:p>
+        </w:tc>
+        <w:tc>
+          <w:tcPr>
+            <w:tcW w:w="1985" w:type="dxa"/>
+            <w:tcBorders>
+              <w:top w:val="single" w:sz="4" w:space="0" w:color="auto"/>
+              <w:left w:val="single" w:sz="4" w:space="0" w:color="auto"/>
+              <w:bottom w:val="single" w:sz="4" w:space="0" w:color="auto"/>
+              <w:right w:val="single" w:sz="4" w:space="0" w:color="auto"/>
+            </w:tcBorders>
+            <w:tcMar>
+              <w:top w:w="20" w:type="nil"/>
+              <w:left w:w="20" w:type="nil"/>
+              <w:bottom w:w="20" w:type="nil"/>
+              <w:right w:w="20" w:type="nil"/>
+            </w:tcMar>
+          </w:tcPr>
+          <w:p>
+            <w:pPr>
+              <w:widowControl w:val="0"/>
+              <w:autoSpaceDE w:val="0"/>
+              <w:autoSpaceDN w:val="0"/>
+              <w:adjustRightInd w:val="0"/>
+              <w:spacing w:after="240" w:line="360" w:lineRule="atLeast"/>
+              <w:ind w:firstLine="0"/>
+              <w:jc w:val="center"/>
+              <w:rPr>
+                <w:rFonts w:ascii="Times" w:hAnsi="Times" w:cs="Times"/>
+                <w:szCs w:val="28"/>
+              </w:rPr>
+            </w:pPr>
+          </w:p>
+        </w:tc>
+        <w:tc>
+          <w:tcPr>
+            <w:tcW w:w="1984" w:type="dxa"/>
+            <w:tcBorders>
+              <w:top w:val="single" w:sz="4" w:space="0" w:color="auto"/>
+              <w:left w:val="single" w:sz="4" w:space="0" w:color="auto"/>
+              <w:bottom w:val="single" w:sz="4" w:space="0" w:color="auto"/>
+              <w:right w:val="single" w:sz="4" w:space="0" w:color="auto"/>
+            </w:tcBorders>
+            <w:tcMar>
+              <w:top w:w="20" w:type="nil"/>
+              <w:left w:w="20" w:type="nil"/>
+              <w:bottom w:w="20" w:type="nil"/>
+              <w:right w:w="20" w:type="nil"/>
+            </w:tcMar>
+          </w:tcPr>
+          <w:p>
+            <w:pPr>
+              <w:widowControl w:val="0"/>
+              <w:autoSpaceDE w:val="0"/>
+              <w:autoSpaceDN w:val="0"/>
+              <w:adjustRightInd w:val="0"/>
+              <w:spacing w:after="240" w:line="360" w:lineRule="atLeast"/>
+              <w:ind w:firstLine="0"/>
+              <w:jc w:val="center"/>
+              <w:rPr>
+                <w:rFonts w:ascii="Times" w:hAnsi="Times" w:cs="Times"/>
+                <w:szCs w:val="28"/>
+              </w:rPr>
+            </w:pPr>
+            <w:r>
+              <w:rPr>
+                <w:rFonts w:cs="Times New Roman"/>
+                <w:szCs w:val="28"/>
+              </w:rPr>
+              <w:t xml:space="preserve">Щербаков Максим </w:t>
+            </w:r>
+            <w:proofErr w:type="spellStart"/>
+            <w:r>
+              <w:rPr>
+                <w:rFonts w:cs="Times New Roman"/>
+                <w:szCs w:val="28"/>
+              </w:rPr>
+              <w:t>Владисла</w:t>
+            </w:r>
+            <w:r>
+              <w:rPr>
+                <w:rFonts w:cs="Times New Roman"/>
+                <w:szCs w:val="28"/>
+              </w:rPr>
+              <w:t>-</w:t>
+            </w:r>
+            <w:r>
+              <w:rPr>
+                <w:rFonts w:cs="Times New Roman"/>
+                <w:szCs w:val="28"/>
+              </w:rPr>
+              <w:t>вович</w:t>
+            </w:r>
+            <w:proofErr w:type="spellEnd"/>
+          </w:p>
+        </w:tc>
+        <w:tc>
+          <w:tcPr>
+            <w:tcW w:w="1560" w:type="dxa"/>
+            <w:tcBorders>
+              <w:top w:val="single" w:sz="4" w:space="0" w:color="auto"/>
+              <w:left w:val="single" w:sz="4" w:space="0" w:color="auto"/>
+              <w:bottom w:val="single" w:sz="4" w:space="0" w:color="auto"/>
+              <w:right w:val="single" w:sz="4" w:space="0" w:color="auto"/>
+            </w:tcBorders>
+            <w:tcMar>
+              <w:top w:w="20" w:type="nil"/>
+              <w:left w:w="20" w:type="nil"/>
+              <w:bottom w:w="20" w:type="nil"/>
+              <w:right w:w="20" w:type="nil"/>
+            </w:tcMar>
+          </w:tcPr>
+          <w:p>
+            <w:pPr>
+              <w:widowControl w:val="0"/>
+              <w:autoSpaceDE w:val="0"/>
+              <w:autoSpaceDN w:val="0"/>
+              <w:adjustRightInd w:val="0"/>
+              <w:spacing w:line="280" w:lineRule="atLeast"/>
+              <w:ind w:firstLine="0"/>
+              <w:jc w:val="center"/>
+              <w:rPr>
+                <w:rFonts w:ascii="Times" w:hAnsi="Times" w:cs="Times"/>
+                <w:szCs w:val="28"/>
+              </w:rPr>
+            </w:pPr>
+          </w:p>
+        </w:tc>
+        <w:tc>
+          <w:tcPr>
+            <w:tcW w:w="1655" w:type="dxa"/>
+            <w:tcBorders>
+              <w:top w:val="single" w:sz="4" w:space="0" w:color="auto"/>
+              <w:left w:val="single" w:sz="4" w:space="0" w:color="auto"/>
+              <w:bottom w:val="single" w:sz="4" w:space="0" w:color="auto"/>
+              <w:right w:val="single" w:sz="4" w:space="0" w:color="auto"/>
+            </w:tcBorders>
+            <w:tcMar>
+              <w:top w:w="20" w:type="nil"/>
+              <w:left w:w="20" w:type="nil"/>
+              <w:bottom w:w="20" w:type="nil"/>
+              <w:right w:w="20" w:type="nil"/>
+            </w:tcMar>
+          </w:tcPr>
+          <w:p>
+            <w:pPr>
+              <w:widowControl w:val="0"/>
+              <w:autoSpaceDE w:val="0"/>
+              <w:autoSpaceDN w:val="0"/>
+              <w:adjustRightInd w:val="0"/>
+              <w:spacing w:line="280" w:lineRule="atLeast"/>
+              <w:ind w:firstLine="0"/>
+              <w:jc w:val="center"/>
+              <w:rPr>
+                <w:rFonts w:ascii="Times" w:hAnsi="Times" w:cs="Times"/>
+                <w:szCs w:val="28"/>
+              </w:rPr>
+            </w:pPr>
+          </w:p>
+        </w:tc>
+      </w:tr>
+    </w:tbl>
+    <w:p>
+      <w:pPr>
+        <w:ind w:firstLine="0"/>
+        <w:jc w:val="center"/>
+        <w:rPr>
+          <w:b/>
+          <w:sz w:val="32"/>
+          <w:szCs w:val="32"/>
+        </w:rPr>
+      </w:pPr>
+      <w:r>
+        <w:rPr>
+          <w:b/>
+          <w:sz w:val="32"/>
+          <w:szCs w:val="32"/>
+        </w:rPr>
+        <w:t>Составили</w:t>
+      </w:r>
+    </w:p>
+    <w:p>
+      <w:pPr>
+        <w:ind w:firstLine="0"/>
+        <w:rPr>
+          <w:b/>
+          <w:sz w:val="32"/>
+          <w:szCs w:val="32"/>
+        </w:rPr>
+      </w:pPr>
+    </w:p>
+    <w:p>
+      <w:pPr>
+        <w:jc w:val="center"/>
+        <w:rPr>
+          <w:b/>
+          <w:sz w:val="32"/>
+          <w:szCs w:val="32"/>
+        </w:rPr>
+      </w:pPr>
+      <w:r>
+        <w:rPr>
+          <w:b/>
+          <w:sz w:val="32"/>
+          <w:szCs w:val="32"/>
+        </w:rPr>
+        <w:t xml:space="preserve">Согласовано </w:t>
+      </w:r>
+    </w:p>
+    <w:tbl>
+      <w:tblPr>
+        <w:tblStyle w:val="ad"/>
+        <w:tblW w:w="0" w:type="auto"/>
+        <w:jc w:val="center"/>
+        <w:tblLook w:val="04A0" w:firstRow="1" w:lastRow="0" w:firstColumn="1" w:lastColumn="0" w:noHBand="0" w:noVBand="1"/>
+      </w:tblPr>
+      <w:tblGrid>
+        <w:gridCol w:w="2346"/>
+        <w:gridCol w:w="2010"/>
+        <w:gridCol w:w="2023"/>
+        <w:gridCol w:w="1552"/>
+        <w:gridCol w:w="1640"/>
+      </w:tblGrid>
+      <w:tr>
+        <w:trPr>
+          <w:jc w:val="center"/>
+        </w:trPr>
+        <w:tc>
+          <w:tcPr>
+            <w:tcW w:w="2346" w:type="dxa"/>
+          </w:tcPr>
+          <w:p>
+            <w:pPr>
+              <w:ind w:firstLine="0"/>
+              <w:jc w:val="center"/>
+              <w:rPr>
+                <w:szCs w:val="28"/>
+              </w:rPr>
+            </w:pPr>
+            <w:r>
+              <w:rPr>
+                <w:szCs w:val="28"/>
+              </w:rPr>
+              <w:t>Наименование организации, предприятия</w:t>
+            </w:r>
+          </w:p>
+        </w:tc>
+        <w:tc>
+          <w:tcPr>
+            <w:tcW w:w="2010" w:type="dxa"/>
+          </w:tcPr>
+          <w:p>
+            <w:pPr>
+              <w:ind w:firstLine="0"/>
+              <w:jc w:val="center"/>
+              <w:rPr>
+                <w:szCs w:val="28"/>
+              </w:rPr>
+            </w:pPr>
+            <w:r>
+              <w:rPr>
+                <w:szCs w:val="28"/>
+              </w:rPr>
+              <w:t>Должность исполни</w:t>
+            </w:r>
+            <w:r>
+              <w:rPr>
+                <w:szCs w:val="28"/>
+              </w:rPr>
+              <w:t>теля</w:t>
+            </w:r>
+          </w:p>
+        </w:tc>
+        <w:tc>
+          <w:tcPr>
+            <w:tcW w:w="2023" w:type="dxa"/>
+          </w:tcPr>
+          <w:p>
+            <w:pPr>
+              <w:ind w:firstLine="0"/>
+              <w:jc w:val="center"/>
+              <w:rPr>
+                <w:szCs w:val="28"/>
+              </w:rPr>
+            </w:pPr>
+            <w:r>
+              <w:rPr>
+                <w:szCs w:val="28"/>
+              </w:rPr>
+              <w:t>Фамилия Имя Отчество</w:t>
+            </w:r>
+          </w:p>
+        </w:tc>
+        <w:tc>
+          <w:tcPr>
+            <w:tcW w:w="1552" w:type="dxa"/>
+          </w:tcPr>
+          <w:p>
+            <w:pPr>
+              <w:ind w:firstLine="0"/>
+              <w:jc w:val="center"/>
+              <w:rPr>
+                <w:szCs w:val="28"/>
+              </w:rPr>
+            </w:pPr>
+            <w:r>
+              <w:rPr>
+                <w:szCs w:val="28"/>
+              </w:rPr>
+              <w:t>Подпись</w:t>
+            </w:r>
+          </w:p>
+        </w:tc>
+        <w:tc>
+          <w:tcPr>
+            <w:tcW w:w="1640" w:type="dxa"/>
+          </w:tcPr>
+          <w:p>
+            <w:pPr>
+              <w:ind w:firstLine="0"/>
+              <w:jc w:val="center"/>
+              <w:rPr>
+                <w:szCs w:val="28"/>
+              </w:rPr>
+            </w:pPr>
+            <w:r>
+              <w:rPr>
+                <w:szCs w:val="28"/>
+              </w:rPr>
+              <w:t>Дата</w:t>
+            </w:r>
+          </w:p>
+        </w:tc>
+      </w:tr>
+      <w:tr>
+        <w:trPr>
+          <w:trHeight w:val="338"/>
+          <w:jc w:val="center"/>
+        </w:trPr>
+        <w:tc>
+          <w:tcPr>
+            <w:tcW w:w="2346" w:type="dxa"/>
+          </w:tcPr>
+          <w:p>
+            <w:pPr>
+              <w:ind w:firstLine="0"/>
+              <w:jc w:val="center"/>
+              <w:rPr>
+                <w:szCs w:val="28"/>
+              </w:rPr>
+            </w:pPr>
+            <w:r>
+              <w:rPr>
+                <w:szCs w:val="28"/>
+              </w:rPr>
+              <w:t>Тогу</w:t>
+            </w:r>
+          </w:p>
+        </w:tc>
+        <w:tc>
+          <w:tcPr>
+            <w:tcW w:w="2010" w:type="dxa"/>
+          </w:tcPr>
+          <w:p>
+            <w:pPr>
+              <w:ind w:firstLine="0"/>
+              <w:jc w:val="center"/>
+              <w:rPr>
+                <w:szCs w:val="28"/>
+              </w:rPr>
+            </w:pPr>
+            <w:r>
+              <w:rPr>
+                <w:szCs w:val="28"/>
+              </w:rPr>
+              <w:t>Преподаватель</w:t>
+            </w:r>
+          </w:p>
+        </w:tc>
+        <w:tc>
+          <w:tcPr>
+            <w:tcW w:w="2023" w:type="dxa"/>
+          </w:tcPr>
+          <w:p>
+            <w:pPr>
+              <w:ind w:firstLine="0"/>
+              <w:jc w:val="center"/>
+              <w:rPr>
+                <w:szCs w:val="28"/>
+              </w:rPr>
+            </w:pPr>
+            <w:r>
+              <w:rPr>
+                <w:szCs w:val="28"/>
+              </w:rPr>
+              <w:t>Кит Михаил Романович</w:t>
+            </w:r>
+          </w:p>
+        </w:tc>
+        <w:tc>
+          <w:tcPr>
+            <w:tcW w:w="1552" w:type="dxa"/>
+          </w:tcPr>
+          <w:p>
+            <w:pPr>
+              <w:jc w:val="center"/>
+              <w:rPr>
+                <w:szCs w:val="28"/>
+              </w:rPr>
+            </w:pPr>
+          </w:p>
+        </w:tc>
+        <w:tc>
+          <w:tcPr>
+            <w:tcW w:w="1640" w:type="dxa"/>
+          </w:tcPr>
+          <w:p>
+            <w:pPr>
+              <w:jc w:val="center"/>
+              <w:rPr>
+                <w:szCs w:val="28"/>
+              </w:rPr>
+            </w:pPr>
+          </w:p>
+        </w:tc>
+      </w:tr>
+    </w:tbl>
+    <w:p>
+      <w:pPr>
+        <w:jc w:val="left"/>
+        <w:rPr>
+          <w:b/>
+          <w:sz w:val="32"/>
+          <w:szCs w:val="32"/>
+        </w:rPr>
+      </w:pPr>
     </w:p>
     <w:sectPr>
       <w:headerReference w:type="default" r:id="rId9"/>
@@ -5762,7 +9068,6 @@
     <w:sdtPr>
       <w:id w:val="3041547"/>
     </w:sdtPr>
-    <w:sdtEndPr/>
     <w:sdtContent>
       <w:p>
         <w:pPr>
@@ -5781,7 +9086,7 @@
           <w:rPr>
             <w:noProof/>
           </w:rPr>
-          <w:t>8</w:t>
+          <w:t>2</w:t>
         </w:r>
         <w:r>
           <w:rPr>
@@ -9420,7 +12725,6 @@
   <w:style w:type="character" w:default="1" w:styleId="a0">
     <w:name w:val="Default Paragraph Font"/>
     <w:uiPriority w:val="1"/>
-    <w:semiHidden/>
     <w:unhideWhenUsed/>
   </w:style>
   <w:style w:type="table" w:default="1" w:styleId="a1">
@@ -10035,7 +13339,7 @@
 </file>
 
 <file path=customXml/itemProps1.xml><?xml version="1.0" encoding="utf-8"?>
-<ds:datastoreItem xmlns:ds="http://schemas.openxmlformats.org/officeDocument/2006/customXml" ds:itemID="{91B421B0-C82F-9043-9AE7-192FC6683212}">
+<ds:datastoreItem xmlns:ds="http://schemas.openxmlformats.org/officeDocument/2006/customXml" ds:itemID="{44D8CDA5-F433-F443-94F8-A23FC8700C32}">
   <ds:schemaRefs>
     <ds:schemaRef ds:uri="http://schemas.openxmlformats.org/officeDocument/2006/bibliography"/>
   </ds:schemaRefs>
